--- a/wise_assignment.docx
+++ b/wise_assignment.docx
@@ -1,6 +1,6 @@
 
 <file path=word/document.xml><?xml version="1.0" encoding="utf-8"?>
-<w:document xmlns:wpc="http://schemas.microsoft.com/office/word/2010/wordprocessingCanvas" xmlns:mc="http://schemas.openxmlformats.org/markup-compatibility/2006" xmlns:o="urn:schemas-microsoft-com:office:office" xmlns:r="http://schemas.openxmlformats.org/officeDocument/2006/relationships" xmlns:m="http://schemas.openxmlformats.org/officeDocument/2006/math" xmlns:v="urn:schemas-microsoft-com:vml" xmlns:wp14="http://schemas.microsoft.com/office/word/2010/wordprocessingDrawing" xmlns:wp="http://schemas.openxmlformats.org/drawingml/2006/wordprocessingDrawing" xmlns:w10="urn:schemas-microsoft-com:office:word" xmlns:w="http://schemas.openxmlformats.org/wordprocessingml/2006/main" xmlns:w14="http://schemas.microsoft.com/office/word/2010/wordml" xmlns:wpg="http://schemas.microsoft.com/office/word/2010/wordprocessingGroup" xmlns:wpi="http://schemas.microsoft.com/office/word/2010/wordprocessingInk" xmlns:wne="http://schemas.microsoft.com/office/word/2006/wordml" xmlns:wps="http://schemas.microsoft.com/office/word/2010/wordprocessingShape" mc:Ignorable="w14 wp14">
+<w:document xmlns:wpc="http://schemas.microsoft.com/office/word/2010/wordprocessingCanvas" xmlns:cx="http://schemas.microsoft.com/office/drawing/2014/chartex" xmlns:cx1="http://schemas.microsoft.com/office/drawing/2015/9/8/chartex" xmlns:cx2="http://schemas.microsoft.com/office/drawing/2015/10/21/chartex" xmlns:cx3="http://schemas.microsoft.com/office/drawing/2016/5/9/chartex" xmlns:cx4="http://schemas.microsoft.com/office/drawing/2016/5/10/chartex" xmlns:cx5="http://schemas.microsoft.com/office/drawing/2016/5/11/chartex" xmlns:cx6="http://schemas.microsoft.com/office/drawing/2016/5/12/chartex" xmlns:cx7="http://schemas.microsoft.com/office/drawing/2016/5/13/chartex" xmlns:cx8="http://schemas.microsoft.com/office/drawing/2016/5/14/chartex" xmlns:mc="http://schemas.openxmlformats.org/markup-compatibility/2006" xmlns:aink="http://schemas.microsoft.com/office/drawing/2016/ink" xmlns:am3d="http://schemas.microsoft.com/office/drawing/2017/model3d" xmlns:o="urn:schemas-microsoft-com:office:office" xmlns:r="http://schemas.openxmlformats.org/officeDocument/2006/relationships" xmlns:m="http://schemas.openxmlformats.org/officeDocument/2006/math" xmlns:v="urn:schemas-microsoft-com:vml" xmlns:wp14="http://schemas.microsoft.com/office/word/2010/wordprocessingDrawing" xmlns:wp="http://schemas.openxmlformats.org/drawingml/2006/wordprocessingDrawing" xmlns:w10="urn:schemas-microsoft-com:office:word" xmlns:w="http://schemas.openxmlformats.org/wordprocessingml/2006/main" xmlns:w14="http://schemas.microsoft.com/office/word/2010/wordml" xmlns:w15="http://schemas.microsoft.com/office/word/2012/wordml" xmlns:w16cid="http://schemas.microsoft.com/office/word/2016/wordml/cid" xmlns:w16se="http://schemas.microsoft.com/office/word/2015/wordml/symex" xmlns:wpg="http://schemas.microsoft.com/office/word/2010/wordprocessingGroup" xmlns:wpi="http://schemas.microsoft.com/office/word/2010/wordprocessingInk" xmlns:wne="http://schemas.microsoft.com/office/word/2006/wordml" xmlns:wps="http://schemas.microsoft.com/office/word/2010/wordprocessingShape" mc:Ignorable="w14 w15 w16se w16cid wp14">
   <w:body>
     <w:p>
       <w:pPr>
@@ -59,7 +59,15 @@
         <w:footnoteReference w:id="1"/>
       </w:r>
       <w:r>
-        <w:t xml:space="preserve"> Inc.: the much anticipated high-energy advanced detector with the actuator/capacitor/heater ensemble</w:t>
+        <w:t xml:space="preserve"> Inc.: the </w:t>
+      </w:r>
+      <w:proofErr w:type="gramStart"/>
+      <w:r>
+        <w:t>much anticipated</w:t>
+      </w:r>
+      <w:proofErr w:type="gramEnd"/>
+      <w:r>
+        <w:t xml:space="preserve"> high-energy advanced detector with the actuator/capacitor/heater ensemble</w:t>
       </w:r>
       <w:r>
         <w:t xml:space="preserve"> (HEAD-ACHE)</w:t>
@@ -165,7 +173,7 @@
     </w:p>
     <w:tbl>
       <w:tblPr>
-        <w:tblStyle w:val="GridTable4Accent5"/>
+        <w:tblStyle w:val="GridTable4-Accent51"/>
         <w:tblW w:w="0" w:type="auto"/>
         <w:tblLook w:val="04A0" w:firstRow="1" w:lastRow="0" w:firstColumn="1" w:lastColumn="0" w:noHBand="0" w:noVBand="1"/>
       </w:tblPr>
@@ -311,7 +319,15 @@
               <w:cnfStyle w:val="000000000000" w:firstRow="0" w:lastRow="0" w:firstColumn="0" w:lastColumn="0" w:oddVBand="0" w:evenVBand="0" w:oddHBand="0" w:evenHBand="0" w:firstRowFirstColumn="0" w:firstRowLastColumn="0" w:lastRowFirstColumn="0" w:lastRowLastColumn="0"/>
             </w:pPr>
             <w:r>
-              <w:t>The HEADACHE sensing assembly is, itself, fairly mature and will not need additional autonomy.</w:t>
+              <w:t xml:space="preserve">The HEADACHE sensing assembly is, itself, </w:t>
+            </w:r>
+            <w:proofErr w:type="gramStart"/>
+            <w:r>
+              <w:t>fairly mature</w:t>
+            </w:r>
+            <w:proofErr w:type="gramEnd"/>
+            <w:r>
+              <w:t xml:space="preserve"> and will not need additional autonomy.</w:t>
             </w:r>
           </w:p>
         </w:tc>
@@ -379,7 +395,15 @@
         <w:t xml:space="preserve">. </w:t>
       </w:r>
       <w:r>
-        <w:t>These states are used to determine the capabilities of the instrument at a particular point in time. Flight software must consider the current state of the instrument before attempting to command it, otherwise instrument damage (or destruction) could occur.</w:t>
+        <w:t xml:space="preserve">These states are used to determine the capabilities of the instrument at a </w:t>
+      </w:r>
+      <w:proofErr w:type="gramStart"/>
+      <w:r>
+        <w:t>particular point</w:t>
+      </w:r>
+      <w:proofErr w:type="gramEnd"/>
+      <w:r>
+        <w:t xml:space="preserve"> in time. Flight software must consider the current state of the instrument before attempting to command it, otherwise instrument damage (or destruction) could occur.</w:t>
       </w:r>
     </w:p>
     <w:p>
@@ -392,25 +416,52 @@
       <w:r>
         <w:t xml:space="preserve">Table </w:t>
       </w:r>
-      <w:fldSimple w:instr=" SEQ Table \* ARABIC ">
-        <w:r>
-          <w:rPr>
-            <w:noProof/>
-          </w:rPr>
-          <w:t>1</w:t>
-        </w:r>
-      </w:fldSimple>
+      <w:r>
+        <w:rPr>
+          <w:noProof/>
+        </w:rPr>
+        <w:fldChar w:fldCharType="begin"/>
+      </w:r>
+      <w:r>
+        <w:rPr>
+          <w:noProof/>
+        </w:rPr>
+        <w:instrText xml:space="preserve"> SEQ Table \* ARABIC </w:instrText>
+      </w:r>
+      <w:r>
+        <w:rPr>
+          <w:noProof/>
+        </w:rPr>
+        <w:fldChar w:fldCharType="separate"/>
+      </w:r>
+      <w:r>
+        <w:rPr>
+          <w:noProof/>
+        </w:rPr>
+        <w:t>1</w:t>
+      </w:r>
+      <w:r>
+        <w:rPr>
+          <w:noProof/>
+        </w:rPr>
+        <w:fldChar w:fldCharType="end"/>
+      </w:r>
       <w:bookmarkEnd w:id="0"/>
       <w:r>
-        <w:t xml:space="preserve"> – Instrument </w:t>
+        <w:t xml:space="preserve"> – </w:t>
+      </w:r>
+      <w:proofErr w:type="gramStart"/>
+      <w:r>
+        <w:t xml:space="preserve">Instrument </w:t>
       </w:r>
       <w:r>
         <w:t xml:space="preserve"> States</w:t>
       </w:r>
+      <w:proofErr w:type="gramEnd"/>
     </w:p>
     <w:tbl>
       <w:tblPr>
-        <w:tblStyle w:val="GridTable4Accent5"/>
+        <w:tblStyle w:val="GridTable4-Accent51"/>
         <w:tblW w:w="0" w:type="auto"/>
         <w:tblLook w:val="04A0" w:firstRow="1" w:lastRow="0" w:firstColumn="1" w:lastColumn="0" w:noHBand="0" w:noVBand="1"/>
       </w:tblPr>
@@ -533,7 +584,15 @@
               <w:cnfStyle w:val="000000100000" w:firstRow="0" w:lastRow="0" w:firstColumn="0" w:lastColumn="0" w:oddVBand="0" w:evenVBand="0" w:oddHBand="1" w:evenHBand="0" w:firstRowFirstColumn="0" w:firstRowLastColumn="0" w:lastRowFirstColumn="0" w:lastRowLastColumn="0"/>
             </w:pPr>
             <w:r>
-              <w:t>HEADACHE is in the process of making an observation (recording data). Capacitors are discharging.</w:t>
+              <w:t xml:space="preserve">HEADACHE is in the process of </w:t>
+            </w:r>
+            <w:proofErr w:type="gramStart"/>
+            <w:r>
+              <w:t>making an observation</w:t>
+            </w:r>
+            <w:proofErr w:type="gramEnd"/>
+            <w:r>
+              <w:t xml:space="preserve"> (recording data). Capacitors are discharging.</w:t>
             </w:r>
           </w:p>
         </w:tc>
@@ -661,7 +720,7 @@
                     <pic:cNvPicPr/>
                   </pic:nvPicPr>
                   <pic:blipFill rotWithShape="1">
-                    <a:blip r:embed="rId9">
+                    <a:blip r:embed="rId8">
                       <a:extLst>
                         <a:ext uri="{28A0092B-C50C-407E-A947-70E740481C1C}">
                           <a14:useLocalDpi xmlns:a14="http://schemas.microsoft.com/office/drawing/2010/main" val="0"/>
@@ -704,14 +763,36 @@
       <w:r>
         <w:t xml:space="preserve">Figure </w:t>
       </w:r>
-      <w:fldSimple w:instr=" SEQ Figure \* ARABIC ">
-        <w:r>
-          <w:rPr>
-            <w:noProof/>
-          </w:rPr>
-          <w:t>1</w:t>
-        </w:r>
-      </w:fldSimple>
+      <w:r>
+        <w:rPr>
+          <w:noProof/>
+        </w:rPr>
+        <w:fldChar w:fldCharType="begin"/>
+      </w:r>
+      <w:r>
+        <w:rPr>
+          <w:noProof/>
+        </w:rPr>
+        <w:instrText xml:space="preserve"> SEQ Figure \* ARABIC </w:instrText>
+      </w:r>
+      <w:r>
+        <w:rPr>
+          <w:noProof/>
+        </w:rPr>
+        <w:fldChar w:fldCharType="separate"/>
+      </w:r>
+      <w:r>
+        <w:rPr>
+          <w:noProof/>
+        </w:rPr>
+        <w:t>1</w:t>
+      </w:r>
+      <w:r>
+        <w:rPr>
+          <w:noProof/>
+        </w:rPr>
+        <w:fldChar w:fldCharType="end"/>
+      </w:r>
       <w:bookmarkEnd w:id="1"/>
       <w:r>
         <w:t xml:space="preserve"> - WHE State Diagram</w:t>
@@ -734,13 +815,29 @@
         <w:t>defines 6 transition sequences</w:t>
       </w:r>
       <w:r>
-        <w:t>: PowerOn, Start, Stop,  and Error.</w:t>
+        <w:t xml:space="preserve">: </w:t>
+      </w:r>
+      <w:proofErr w:type="spellStart"/>
+      <w:r>
+        <w:t>PowerOn</w:t>
+      </w:r>
+      <w:proofErr w:type="spellEnd"/>
+      <w:r>
+        <w:t xml:space="preserve">, Start, </w:t>
+      </w:r>
+      <w:proofErr w:type="gramStart"/>
+      <w:r>
+        <w:t>Stop,  and</w:t>
+      </w:r>
+      <w:proofErr w:type="gramEnd"/>
+      <w:r>
+        <w:t xml:space="preserve"> Error.</w:t>
       </w:r>
     </w:p>
     <w:p/>
     <w:tbl>
       <w:tblPr>
-        <w:tblStyle w:val="GridTable4Accent5"/>
+        <w:tblStyle w:val="GridTable4-Accent51"/>
         <w:tblW w:w="0" w:type="auto"/>
         <w:tblLook w:val="04A0" w:firstRow="1" w:lastRow="0" w:firstColumn="1" w:lastColumn="0" w:noHBand="0" w:noVBand="1"/>
       </w:tblPr>
@@ -787,9 +884,11 @@
             <w:tcW w:w="1139" w:type="dxa"/>
           </w:tcPr>
           <w:p>
+            <w:proofErr w:type="spellStart"/>
             <w:r>
               <w:t>PowerOn</w:t>
             </w:r>
+            <w:proofErr w:type="spellEnd"/>
           </w:p>
         </w:tc>
         <w:tc>
@@ -930,7 +1029,15 @@
         <w:t xml:space="preserve"> whenever the instrument is powered</w:t>
       </w:r>
       <w:r>
-        <w:t>. The capacitors cannot be “unplugged” so as to not charge.</w:t>
+        <w:t xml:space="preserve">. The capacitors cannot be “unplugged” </w:t>
+      </w:r>
+      <w:proofErr w:type="gramStart"/>
+      <w:r>
+        <w:t>so as to</w:t>
+      </w:r>
+      <w:proofErr w:type="gramEnd"/>
+      <w:r>
+        <w:t xml:space="preserve"> not charge.</w:t>
       </w:r>
     </w:p>
     <w:p>
@@ -942,7 +1049,15 @@
         </w:numPr>
       </w:pPr>
       <w:r>
-        <w:t>The instrument requires a large amount of power to operate and, therefore, must charge a local capacitor in order to take observations. The instrument can</w:t>
+        <w:t xml:space="preserve">The instrument requires a large amount of power to operate and, therefore, must charge a local capacitor </w:t>
+      </w:r>
+      <w:proofErr w:type="gramStart"/>
+      <w:r>
+        <w:t>in order to</w:t>
+      </w:r>
+      <w:proofErr w:type="gramEnd"/>
+      <w:r>
+        <w:t xml:space="preserve"> take observations. The instrument can</w:t>
       </w:r>
       <w:r>
         <w:t>not</w:t>
@@ -957,8 +1072,13 @@
         <w:t xml:space="preserve">without </w:t>
       </w:r>
       <w:r>
-        <w:t>enough charge to make an observation</w:t>
-      </w:r>
+        <w:t xml:space="preserve">enough charge to </w:t>
+      </w:r>
+      <w:proofErr w:type="gramStart"/>
+      <w:r>
+        <w:t>make an observation</w:t>
+      </w:r>
+      <w:proofErr w:type="gramEnd"/>
       <w:r>
         <w:t>.</w:t>
       </w:r>
@@ -1005,7 +1125,23 @@
         <w:t>harged beyond its safe limit.</w:t>
       </w:r>
       <w:r>
-        <w:t xml:space="preserve"> For each second that a capacitor has a charge &gt; 100%, there is a ((charge-100)/2)% chance that the capacitor will explode and destroy the instrument. There is a ((charge-100))% chance that the capacitor will leak and damage the instrument.</w:t>
+        <w:t xml:space="preserve"> For each second that a capacitor has a charge &gt; 100%, there is a ((charge-100)/</w:t>
+      </w:r>
+      <w:proofErr w:type="gramStart"/>
+      <w:r>
+        <w:t>2)%</w:t>
+      </w:r>
+      <w:proofErr w:type="gramEnd"/>
+      <w:r>
+        <w:t xml:space="preserve"> chance that the capacitor will explode and destroy the instrument. There is a ((charge-100</w:t>
+      </w:r>
+      <w:proofErr w:type="gramStart"/>
+      <w:r>
+        <w:t>))%</w:t>
+      </w:r>
+      <w:proofErr w:type="gramEnd"/>
+      <w:r>
+        <w:t xml:space="preserve"> chance that the capacitor will leak and damage the instrument.</w:t>
       </w:r>
       <w:r>
         <w:t xml:space="preserve"> If a capacitor leaks or explodes, it can no longer be used.</w:t>
@@ -1093,13 +1229,19 @@
         <w:t>h discharging capacitor adds 1</w:t>
       </w:r>
       <w:r>
-        <w:t xml:space="preserve"> degree of heat for each  second it is </w:t>
+        <w:t xml:space="preserve"> degree of heat for </w:t>
+      </w:r>
+      <w:proofErr w:type="gramStart"/>
+      <w:r>
+        <w:t>each  second</w:t>
+      </w:r>
+      <w:proofErr w:type="gramEnd"/>
+      <w:r>
+        <w:t xml:space="preserve"> it is </w:t>
       </w:r>
       <w:r>
         <w:t>dis</w:t>
       </w:r>
-      <w:bookmarkStart w:id="2" w:name="_GoBack"/>
-      <w:bookmarkEnd w:id="2"/>
       <w:r>
         <w:t>charging.</w:t>
       </w:r>
@@ -1122,7 +1264,15 @@
         </w:numPr>
       </w:pPr>
       <w:r>
-        <w:t xml:space="preserve">The instrument needs a strict thermal environment in order to take good observations and a slightly less thermal environment to stay safe. The internal temperature of the </w:t>
+        <w:t xml:space="preserve">The instrument needs a strict thermal environment </w:t>
+      </w:r>
+      <w:proofErr w:type="gramStart"/>
+      <w:r>
+        <w:t>in order to</w:t>
+      </w:r>
+      <w:proofErr w:type="gramEnd"/>
+      <w:r>
+        <w:t xml:space="preserve"> take good observations and a slightly less thermal environment to stay safe. The internal temperature of the </w:t>
       </w:r>
       <w:r>
         <w:t>instrument must be between 10-20</w:t>
@@ -1131,7 +1281,15 @@
         <w:t>C to take usable observations.  The safe operating environ</w:t>
       </w:r>
       <w:r>
-        <w:t>ment for the instrument is  0-35</w:t>
+        <w:t xml:space="preserve">ment for the instrument </w:t>
+      </w:r>
+      <w:proofErr w:type="gramStart"/>
+      <w:r>
+        <w:t>is  0</w:t>
+      </w:r>
+      <w:proofErr w:type="gramEnd"/>
+      <w:r>
+        <w:t>-35</w:t>
       </w:r>
       <w:r>
         <w:t xml:space="preserve">C. </w:t>
@@ -1282,7 +1440,7 @@
     </w:p>
     <w:tbl>
       <w:tblPr>
-        <w:tblStyle w:val="GridTable4Accent5"/>
+        <w:tblStyle w:val="GridTable4-Accent51"/>
         <w:tblW w:w="0" w:type="auto"/>
         <w:tblLook w:val="04A0" w:firstRow="1" w:lastRow="0" w:firstColumn="1" w:lastColumn="0" w:noHBand="0" w:noVBand="1"/>
       </w:tblPr>
@@ -2208,6 +2366,9 @@
       <w:r>
         <w:t>Updated LC WDT and ADT tables</w:t>
       </w:r>
+      <w:r>
+        <w:t xml:space="preserve"> (C code files)</w:t>
+      </w:r>
     </w:p>
     <w:p>
       <w:pPr>
@@ -2218,19 +2379,10 @@
         </w:numPr>
       </w:pPr>
       <w:r>
-        <w:t>Project Presentation (20 minutes each)</w:t>
-      </w:r>
-    </w:p>
-    <w:p>
-      <w:pPr>
-        <w:pStyle w:val="ListParagraph"/>
-        <w:numPr>
-          <w:ilvl w:val="0"/>
-          <w:numId w:val="3"/>
-        </w:numPr>
-      </w:pPr>
-      <w:r>
-        <w:t>Live demo</w:t>
+        <w:t xml:space="preserve">Project Presentation </w:t>
+      </w:r>
+      <w:r>
+        <w:t xml:space="preserve">Slides </w:t>
       </w:r>
     </w:p>
     <w:p/>
@@ -2243,211 +2395,31 @@
       </w:r>
     </w:p>
     <w:p>
-      <w:pPr>
-        <w:pStyle w:val="ListParagraph"/>
-        <w:numPr>
-          <w:ilvl w:val="0"/>
-          <w:numId w:val="2"/>
-        </w:numPr>
-      </w:pPr>
-      <w:r>
-        <w:t>Fault Tree: 20%</w:t>
-      </w:r>
-    </w:p>
-    <w:p>
-      <w:pPr>
-        <w:pStyle w:val="ListParagraph"/>
-        <w:numPr>
-          <w:ilvl w:val="0"/>
-          <w:numId w:val="2"/>
-        </w:numPr>
-      </w:pPr>
-      <w:r>
-        <w:t>Monitors/Responses</w:t>
-      </w:r>
-      <w:r>
-        <w:t xml:space="preserve"> Description</w:t>
-      </w:r>
-      <w:r>
-        <w:t>: 20%</w:t>
-      </w:r>
-    </w:p>
-    <w:p>
-      <w:pPr>
-        <w:pStyle w:val="ListParagraph"/>
-        <w:numPr>
-          <w:ilvl w:val="0"/>
-          <w:numId w:val="2"/>
-        </w:numPr>
-      </w:pPr>
-      <w:r>
-        <w:t>CFS Implementation: 1</w:t>
-      </w:r>
-      <w:r>
-        <w:t>0%</w:t>
-      </w:r>
-    </w:p>
-    <w:p>
-      <w:pPr>
-        <w:pStyle w:val="ListParagraph"/>
-        <w:numPr>
-          <w:ilvl w:val="0"/>
-          <w:numId w:val="2"/>
-        </w:numPr>
-      </w:pPr>
-      <w:r>
-        <w:t>Project Presentation</w:t>
-      </w:r>
-      <w:r>
-        <w:t>: 30%</w:t>
-      </w:r>
-    </w:p>
-    <w:p>
-      <w:pPr>
-        <w:pStyle w:val="ListParagraph"/>
-        <w:numPr>
-          <w:ilvl w:val="0"/>
-          <w:numId w:val="2"/>
-        </w:numPr>
-      </w:pPr>
-      <w:r>
-        <w:t>Project</w:t>
-      </w:r>
-      <w:r>
-        <w:t xml:space="preserve"> </w:t>
-      </w:r>
-      <w:r>
-        <w:t>Demonstration: 2</w:t>
-      </w:r>
-      <w:r>
-        <w:t>0%</w:t>
-      </w:r>
-    </w:p>
-    <w:p>
-      <w:pPr>
-        <w:pStyle w:val="ListParagraph"/>
-        <w:numPr>
-          <w:ilvl w:val="1"/>
-          <w:numId w:val="2"/>
-        </w:numPr>
-      </w:pPr>
-      <w:r>
-        <w:t>Proof of CFS life</w:t>
-      </w:r>
-      <w:r>
-        <w:t>: 5%</w:t>
-      </w:r>
-    </w:p>
-    <w:p>
-      <w:pPr>
-        <w:pStyle w:val="ListParagraph"/>
-        <w:numPr>
-          <w:ilvl w:val="1"/>
-          <w:numId w:val="2"/>
-        </w:numPr>
-      </w:pPr>
-      <w:r>
-        <w:t>Proof of commanding</w:t>
-      </w:r>
-      <w:r>
-        <w:t>: 5%</w:t>
-      </w:r>
-    </w:p>
-    <w:p>
-      <w:pPr>
-        <w:pStyle w:val="ListParagraph"/>
-        <w:numPr>
-          <w:ilvl w:val="1"/>
-          <w:numId w:val="2"/>
-        </w:numPr>
-      </w:pPr>
-      <w:r>
-        <w:t>Proof of telemetry downlink</w:t>
-      </w:r>
-      <w:r>
-        <w:t>: 5%</w:t>
-      </w:r>
-    </w:p>
-    <w:p>
-      <w:pPr>
-        <w:pStyle w:val="ListParagraph"/>
-        <w:numPr>
-          <w:ilvl w:val="1"/>
-          <w:numId w:val="2"/>
-        </w:numPr>
-      </w:pPr>
-      <w:r>
-        <w:t>Proof of complete run: 5%</w:t>
-      </w:r>
-    </w:p>
-    <w:p>
-      <w:pPr>
-        <w:pStyle w:val="ListParagraph"/>
-        <w:numPr>
-          <w:ilvl w:val="1"/>
-          <w:numId w:val="2"/>
-        </w:numPr>
-      </w:pPr>
-      <w:r>
-        <w:t>Proof of observations</w:t>
-      </w:r>
-      <w:r>
-        <w:t>: 1% * # observations</w:t>
-      </w:r>
-    </w:p>
-    <w:p>
-      <w:pPr>
-        <w:pStyle w:val="ListParagraph"/>
-        <w:numPr>
-          <w:ilvl w:val="1"/>
-          <w:numId w:val="2"/>
-        </w:numPr>
-      </w:pPr>
-      <w:r>
-        <w:t>Proof of no damage</w:t>
-      </w:r>
-      <w:r>
-        <w:t>: -2%/damage counter</w:t>
-      </w:r>
-    </w:p>
-    <w:p>
-      <w:pPr>
-        <w:pStyle w:val="ListParagraph"/>
-        <w:numPr>
-          <w:ilvl w:val="1"/>
-          <w:numId w:val="2"/>
-        </w:numPr>
-      </w:pPr>
-      <w:r>
-        <w:t>Proof of no destruction</w:t>
-      </w:r>
-      <w:r>
-        <w:t>: -5%</w:t>
-      </w:r>
-      <w:r>
-        <w:t xml:space="preserve"> if destroyed.</w:t>
+      <w:r>
+        <w:t>Please see the rubric on blackboard.</w:t>
+      </w:r>
+      <w:bookmarkStart w:id="2" w:name="_GoBack"/>
+      <w:bookmarkEnd w:id="2"/>
+    </w:p>
+    <w:p>
+      <w:pPr>
+        <w:pStyle w:val="Heading1"/>
+      </w:pPr>
+      <w:r>
+        <w:t>Code GitHub Account</w:t>
+      </w:r>
+      <w:r>
+        <w:t xml:space="preserve"> and Files</w:t>
       </w:r>
     </w:p>
     <w:p/>
     <w:p>
-      <w:pPr>
-        <w:pStyle w:val="Heading1"/>
-      </w:pPr>
-      <w:r>
-        <w:t>Code GitHub Account</w:t>
-      </w:r>
-      <w:r>
-        <w:t xml:space="preserve"> and Files</w:t>
-      </w:r>
-    </w:p>
-    <w:p/>
-    <w:p>
       <w:r>
         <w:t>The code and documents needed for this assignment can be found at:</w:t>
       </w:r>
     </w:p>
     <w:p>
-      <w:hyperlink r:id="rId10" w:history="1">
+      <w:hyperlink r:id="rId9" w:history="1">
         <w:r>
           <w:rPr>
             <w:rStyle w:val="Hyperlink"/>
@@ -2474,7 +2446,7 @@
 </file>
 
 <file path=word/endnotes.xml><?xml version="1.0" encoding="utf-8"?>
-<w:endnotes xmlns:wpc="http://schemas.microsoft.com/office/word/2010/wordprocessingCanvas" xmlns:mc="http://schemas.openxmlformats.org/markup-compatibility/2006" xmlns:o="urn:schemas-microsoft-com:office:office" xmlns:r="http://schemas.openxmlformats.org/officeDocument/2006/relationships" xmlns:m="http://schemas.openxmlformats.org/officeDocument/2006/math" xmlns:v="urn:schemas-microsoft-com:vml" xmlns:wp14="http://schemas.microsoft.com/office/word/2010/wordprocessingDrawing" xmlns:wp="http://schemas.openxmlformats.org/drawingml/2006/wordprocessingDrawing" xmlns:w10="urn:schemas-microsoft-com:office:word" xmlns:w="http://schemas.openxmlformats.org/wordprocessingml/2006/main" xmlns:w14="http://schemas.microsoft.com/office/word/2010/wordml" xmlns:wpg="http://schemas.microsoft.com/office/word/2010/wordprocessingGroup" xmlns:wpi="http://schemas.microsoft.com/office/word/2010/wordprocessingInk" xmlns:wne="http://schemas.microsoft.com/office/word/2006/wordml" xmlns:wps="http://schemas.microsoft.com/office/word/2010/wordprocessingShape" mc:Ignorable="w14 wp14">
+<w:endnotes xmlns:wpc="http://schemas.microsoft.com/office/word/2010/wordprocessingCanvas" xmlns:cx="http://schemas.microsoft.com/office/drawing/2014/chartex" xmlns:cx1="http://schemas.microsoft.com/office/drawing/2015/9/8/chartex" xmlns:cx2="http://schemas.microsoft.com/office/drawing/2015/10/21/chartex" xmlns:cx3="http://schemas.microsoft.com/office/drawing/2016/5/9/chartex" xmlns:cx4="http://schemas.microsoft.com/office/drawing/2016/5/10/chartex" xmlns:cx5="http://schemas.microsoft.com/office/drawing/2016/5/11/chartex" xmlns:cx6="http://schemas.microsoft.com/office/drawing/2016/5/12/chartex" xmlns:cx7="http://schemas.microsoft.com/office/drawing/2016/5/13/chartex" xmlns:cx8="http://schemas.microsoft.com/office/drawing/2016/5/14/chartex" xmlns:mc="http://schemas.openxmlformats.org/markup-compatibility/2006" xmlns:aink="http://schemas.microsoft.com/office/drawing/2016/ink" xmlns:am3d="http://schemas.microsoft.com/office/drawing/2017/model3d" xmlns:o="urn:schemas-microsoft-com:office:office" xmlns:r="http://schemas.openxmlformats.org/officeDocument/2006/relationships" xmlns:m="http://schemas.openxmlformats.org/officeDocument/2006/math" xmlns:v="urn:schemas-microsoft-com:vml" xmlns:wp14="http://schemas.microsoft.com/office/word/2010/wordprocessingDrawing" xmlns:wp="http://schemas.openxmlformats.org/drawingml/2006/wordprocessingDrawing" xmlns:w10="urn:schemas-microsoft-com:office:word" xmlns:w="http://schemas.openxmlformats.org/wordprocessingml/2006/main" xmlns:w14="http://schemas.microsoft.com/office/word/2010/wordml" xmlns:w15="http://schemas.microsoft.com/office/word/2012/wordml" xmlns:w16cid="http://schemas.microsoft.com/office/word/2016/wordml/cid" xmlns:w16se="http://schemas.microsoft.com/office/word/2015/wordml/symex" xmlns:wpg="http://schemas.microsoft.com/office/word/2010/wordprocessingGroup" xmlns:wpi="http://schemas.microsoft.com/office/word/2010/wordprocessingInk" xmlns:wne="http://schemas.microsoft.com/office/word/2006/wordml" xmlns:wps="http://schemas.microsoft.com/office/word/2010/wordprocessingShape" mc:Ignorable="w14 w15 w16se w16cid wp14">
   <w:endnote w:type="separator" w:id="-1">
     <w:p>
       <w:pPr>
@@ -2499,7 +2471,7 @@
 </file>
 
 <file path=word/footnotes.xml><?xml version="1.0" encoding="utf-8"?>
-<w:footnotes xmlns:wpc="http://schemas.microsoft.com/office/word/2010/wordprocessingCanvas" xmlns:mc="http://schemas.openxmlformats.org/markup-compatibility/2006" xmlns:o="urn:schemas-microsoft-com:office:office" xmlns:r="http://schemas.openxmlformats.org/officeDocument/2006/relationships" xmlns:m="http://schemas.openxmlformats.org/officeDocument/2006/math" xmlns:v="urn:schemas-microsoft-com:vml" xmlns:wp14="http://schemas.microsoft.com/office/word/2010/wordprocessingDrawing" xmlns:wp="http://schemas.openxmlformats.org/drawingml/2006/wordprocessingDrawing" xmlns:w10="urn:schemas-microsoft-com:office:word" xmlns:w="http://schemas.openxmlformats.org/wordprocessingml/2006/main" xmlns:w14="http://schemas.microsoft.com/office/word/2010/wordml" xmlns:wpg="http://schemas.microsoft.com/office/word/2010/wordprocessingGroup" xmlns:wpi="http://schemas.microsoft.com/office/word/2010/wordprocessingInk" xmlns:wne="http://schemas.microsoft.com/office/word/2006/wordml" xmlns:wps="http://schemas.microsoft.com/office/word/2010/wordprocessingShape" mc:Ignorable="w14 wp14">
+<w:footnotes xmlns:wpc="http://schemas.microsoft.com/office/word/2010/wordprocessingCanvas" xmlns:cx="http://schemas.microsoft.com/office/drawing/2014/chartex" xmlns:cx1="http://schemas.microsoft.com/office/drawing/2015/9/8/chartex" xmlns:cx2="http://schemas.microsoft.com/office/drawing/2015/10/21/chartex" xmlns:cx3="http://schemas.microsoft.com/office/drawing/2016/5/9/chartex" xmlns:cx4="http://schemas.microsoft.com/office/drawing/2016/5/10/chartex" xmlns:cx5="http://schemas.microsoft.com/office/drawing/2016/5/11/chartex" xmlns:cx6="http://schemas.microsoft.com/office/drawing/2016/5/12/chartex" xmlns:cx7="http://schemas.microsoft.com/office/drawing/2016/5/13/chartex" xmlns:cx8="http://schemas.microsoft.com/office/drawing/2016/5/14/chartex" xmlns:mc="http://schemas.openxmlformats.org/markup-compatibility/2006" xmlns:aink="http://schemas.microsoft.com/office/drawing/2016/ink" xmlns:am3d="http://schemas.microsoft.com/office/drawing/2017/model3d" xmlns:o="urn:schemas-microsoft-com:office:office" xmlns:r="http://schemas.openxmlformats.org/officeDocument/2006/relationships" xmlns:m="http://schemas.openxmlformats.org/officeDocument/2006/math" xmlns:v="urn:schemas-microsoft-com:vml" xmlns:wp14="http://schemas.microsoft.com/office/word/2010/wordprocessingDrawing" xmlns:wp="http://schemas.openxmlformats.org/drawingml/2006/wordprocessingDrawing" xmlns:w10="urn:schemas-microsoft-com:office:word" xmlns:w="http://schemas.openxmlformats.org/wordprocessingml/2006/main" xmlns:w14="http://schemas.microsoft.com/office/word/2010/wordml" xmlns:w15="http://schemas.microsoft.com/office/word/2012/wordml" xmlns:w16cid="http://schemas.microsoft.com/office/word/2016/wordml/cid" xmlns:w16se="http://schemas.microsoft.com/office/word/2015/wordml/symex" xmlns:wpg="http://schemas.microsoft.com/office/word/2010/wordprocessingGroup" xmlns:wpi="http://schemas.microsoft.com/office/word/2010/wordprocessingInk" xmlns:wne="http://schemas.microsoft.com/office/word/2006/wordml" xmlns:wps="http://schemas.microsoft.com/office/word/2010/wordprocessingShape" mc:Ignorable="w14 w15 w16se w16cid wp14">
   <w:footnote w:type="separator" w:id="-1">
     <w:p>
       <w:pPr>
@@ -2561,6 +2533,8 @@
       <w:r>
         <w:t xml:space="preserve">upplier </w:t>
       </w:r>
+      <w:proofErr w:type="spellStart"/>
+      <w:proofErr w:type="gramStart"/>
       <w:r>
         <w:rPr>
           <w:b/>
@@ -2568,16 +2542,21 @@
         <w:t>E</w:t>
       </w:r>
       <w:r>
-        <w:t>ver,Inc.</w:t>
-      </w:r>
+        <w:t>ver,Inc</w:t>
+      </w:r>
+      <w:proofErr w:type="spellEnd"/>
+      <w:r>
+        <w:t>.</w:t>
+      </w:r>
+      <w:proofErr w:type="gramEnd"/>
     </w:p>
   </w:footnote>
 </w:footnotes>
 </file>
 
 <file path=word/numbering.xml><?xml version="1.0" encoding="utf-8"?>
-<w:numbering xmlns:wpc="http://schemas.microsoft.com/office/word/2010/wordprocessingCanvas" xmlns:mc="http://schemas.openxmlformats.org/markup-compatibility/2006" xmlns:o="urn:schemas-microsoft-com:office:office" xmlns:r="http://schemas.openxmlformats.org/officeDocument/2006/relationships" xmlns:m="http://schemas.openxmlformats.org/officeDocument/2006/math" xmlns:v="urn:schemas-microsoft-com:vml" xmlns:wp14="http://schemas.microsoft.com/office/word/2010/wordprocessingDrawing" xmlns:wp="http://schemas.openxmlformats.org/drawingml/2006/wordprocessingDrawing" xmlns:w10="urn:schemas-microsoft-com:office:word" xmlns:w="http://schemas.openxmlformats.org/wordprocessingml/2006/main" xmlns:w14="http://schemas.microsoft.com/office/word/2010/wordml" xmlns:wpg="http://schemas.microsoft.com/office/word/2010/wordprocessingGroup" xmlns:wpi="http://schemas.microsoft.com/office/word/2010/wordprocessingInk" xmlns:wne="http://schemas.microsoft.com/office/word/2006/wordml" xmlns:wps="http://schemas.microsoft.com/office/word/2010/wordprocessingShape" mc:Ignorable="w14 wp14">
-  <w:abstractNum w:abstractNumId="0">
+<w:numbering xmlns:wpc="http://schemas.microsoft.com/office/word/2010/wordprocessingCanvas" xmlns:cx="http://schemas.microsoft.com/office/drawing/2014/chartex" xmlns:cx1="http://schemas.microsoft.com/office/drawing/2015/9/8/chartex" xmlns:cx2="http://schemas.microsoft.com/office/drawing/2015/10/21/chartex" xmlns:cx3="http://schemas.microsoft.com/office/drawing/2016/5/9/chartex" xmlns:cx4="http://schemas.microsoft.com/office/drawing/2016/5/10/chartex" xmlns:cx5="http://schemas.microsoft.com/office/drawing/2016/5/11/chartex" xmlns:cx6="http://schemas.microsoft.com/office/drawing/2016/5/12/chartex" xmlns:cx7="http://schemas.microsoft.com/office/drawing/2016/5/13/chartex" xmlns:cx8="http://schemas.microsoft.com/office/drawing/2016/5/14/chartex" xmlns:mc="http://schemas.openxmlformats.org/markup-compatibility/2006" xmlns:aink="http://schemas.microsoft.com/office/drawing/2016/ink" xmlns:am3d="http://schemas.microsoft.com/office/drawing/2017/model3d" xmlns:o="urn:schemas-microsoft-com:office:office" xmlns:r="http://schemas.openxmlformats.org/officeDocument/2006/relationships" xmlns:m="http://schemas.openxmlformats.org/officeDocument/2006/math" xmlns:v="urn:schemas-microsoft-com:vml" xmlns:wp14="http://schemas.microsoft.com/office/word/2010/wordprocessingDrawing" xmlns:wp="http://schemas.openxmlformats.org/drawingml/2006/wordprocessingDrawing" xmlns:w10="urn:schemas-microsoft-com:office:word" xmlns:w="http://schemas.openxmlformats.org/wordprocessingml/2006/main" xmlns:w14="http://schemas.microsoft.com/office/word/2010/wordml" xmlns:w15="http://schemas.microsoft.com/office/word/2012/wordml" xmlns:w16cid="http://schemas.microsoft.com/office/word/2016/wordml/cid" xmlns:w16se="http://schemas.microsoft.com/office/word/2015/wordml/symex" xmlns:wpg="http://schemas.microsoft.com/office/word/2010/wordprocessingGroup" xmlns:wpi="http://schemas.microsoft.com/office/word/2010/wordprocessingInk" xmlns:wne="http://schemas.microsoft.com/office/word/2006/wordml" xmlns:wps="http://schemas.microsoft.com/office/word/2010/wordprocessingShape" mc:Ignorable="w14 w15 w16se w16cid wp14">
+  <w:abstractNum w:abstractNumId="0" w15:restartNumberingAfterBreak="0">
     <w:nsid w:val="06994DC1"/>
     <w:multiLevelType w:val="hybridMultilevel"/>
     <w:tmpl w:val="7BA29918"/>
@@ -2663,7 +2642,7 @@
       </w:pPr>
     </w:lvl>
   </w:abstractNum>
-  <w:abstractNum w:abstractNumId="1">
+  <w:abstractNum w:abstractNumId="1" w15:restartNumberingAfterBreak="0">
     <w:nsid w:val="089B5891"/>
     <w:multiLevelType w:val="hybridMultilevel"/>
     <w:tmpl w:val="CA20E62C"/>
@@ -2752,7 +2731,7 @@
       </w:pPr>
     </w:lvl>
   </w:abstractNum>
-  <w:abstractNum w:abstractNumId="2">
+  <w:abstractNum w:abstractNumId="2" w15:restartNumberingAfterBreak="0">
     <w:nsid w:val="10635EFA"/>
     <w:multiLevelType w:val="hybridMultilevel"/>
     <w:tmpl w:val="DE38B304"/>
@@ -2838,7 +2817,7 @@
       </w:pPr>
     </w:lvl>
   </w:abstractNum>
-  <w:abstractNum w:abstractNumId="3">
+  <w:abstractNum w:abstractNumId="3" w15:restartNumberingAfterBreak="0">
     <w:nsid w:val="253229DF"/>
     <w:multiLevelType w:val="hybridMultilevel"/>
     <w:tmpl w:val="F1BECDEA"/>
@@ -2924,7 +2903,7 @@
       </w:pPr>
     </w:lvl>
   </w:abstractNum>
-  <w:abstractNum w:abstractNumId="4">
+  <w:abstractNum w:abstractNumId="4" w15:restartNumberingAfterBreak="0">
     <w:nsid w:val="2B4F309F"/>
     <w:multiLevelType w:val="hybridMultilevel"/>
     <w:tmpl w:val="7BA29918"/>
@@ -3010,7 +2989,7 @@
       </w:pPr>
     </w:lvl>
   </w:abstractNum>
-  <w:abstractNum w:abstractNumId="5">
+  <w:abstractNum w:abstractNumId="5" w15:restartNumberingAfterBreak="0">
     <w:nsid w:val="33DD726F"/>
     <w:multiLevelType w:val="hybridMultilevel"/>
     <w:tmpl w:val="444C7B30"/>
@@ -3122,7 +3101,7 @@
       </w:rPr>
     </w:lvl>
   </w:abstractNum>
-  <w:abstractNum w:abstractNumId="6">
+  <w:abstractNum w:abstractNumId="6" w15:restartNumberingAfterBreak="0">
     <w:nsid w:val="40CE6179"/>
     <w:multiLevelType w:val="hybridMultilevel"/>
     <w:tmpl w:val="3E06CF44"/>
@@ -3208,7 +3187,7 @@
       </w:pPr>
     </w:lvl>
   </w:abstractNum>
-  <w:abstractNum w:abstractNumId="7">
+  <w:abstractNum w:abstractNumId="7" w15:restartNumberingAfterBreak="0">
     <w:nsid w:val="4C924191"/>
     <w:multiLevelType w:val="hybridMultilevel"/>
     <w:tmpl w:val="454CEB08"/>
@@ -3321,7 +3300,7 @@
       </w:rPr>
     </w:lvl>
   </w:abstractNum>
-  <w:abstractNum w:abstractNumId="8">
+  <w:abstractNum w:abstractNumId="8" w15:restartNumberingAfterBreak="0">
     <w:nsid w:val="4DE164C7"/>
     <w:multiLevelType w:val="hybridMultilevel"/>
     <w:tmpl w:val="F8E8A8B4"/>
@@ -3433,7 +3412,7 @@
       </w:rPr>
     </w:lvl>
   </w:abstractNum>
-  <w:abstractNum w:abstractNumId="9">
+  <w:abstractNum w:abstractNumId="9" w15:restartNumberingAfterBreak="0">
     <w:nsid w:val="530E0B34"/>
     <w:multiLevelType w:val="hybridMultilevel"/>
     <w:tmpl w:val="CA20E62C"/>
@@ -3522,7 +3501,7 @@
       </w:pPr>
     </w:lvl>
   </w:abstractNum>
-  <w:abstractNum w:abstractNumId="10">
+  <w:abstractNum w:abstractNumId="10" w15:restartNumberingAfterBreak="0">
     <w:nsid w:val="5FF3490A"/>
     <w:multiLevelType w:val="hybridMultilevel"/>
     <w:tmpl w:val="8B8ABE34"/>
@@ -3608,7 +3587,7 @@
       </w:pPr>
     </w:lvl>
   </w:abstractNum>
-  <w:abstractNum w:abstractNumId="11">
+  <w:abstractNum w:abstractNumId="11" w15:restartNumberingAfterBreak="0">
     <w:nsid w:val="63190B15"/>
     <w:multiLevelType w:val="hybridMultilevel"/>
     <w:tmpl w:val="90D0FAE6"/>
@@ -3694,7 +3673,7 @@
       </w:pPr>
     </w:lvl>
   </w:abstractNum>
-  <w:abstractNum w:abstractNumId="12">
+  <w:abstractNum w:abstractNumId="12" w15:restartNumberingAfterBreak="0">
     <w:nsid w:val="6E84183F"/>
     <w:multiLevelType w:val="hybridMultilevel"/>
     <w:tmpl w:val="C2D63896"/>
@@ -3780,7 +3759,7 @@
       </w:pPr>
     </w:lvl>
   </w:abstractNum>
-  <w:abstractNum w:abstractNumId="13">
+  <w:abstractNum w:abstractNumId="13" w15:restartNumberingAfterBreak="0">
     <w:nsid w:val="76CB1345"/>
     <w:multiLevelType w:val="hybridMultilevel"/>
     <w:tmpl w:val="65C810F6"/>
@@ -3915,7 +3894,7 @@
 </file>
 
 <file path=word/styles.xml><?xml version="1.0" encoding="utf-8"?>
-<w:styles xmlns:mc="http://schemas.openxmlformats.org/markup-compatibility/2006" xmlns:r="http://schemas.openxmlformats.org/officeDocument/2006/relationships" xmlns:w="http://schemas.openxmlformats.org/wordprocessingml/2006/main" xmlns:w14="http://schemas.microsoft.com/office/word/2010/wordml" mc:Ignorable="w14">
+<w:styles xmlns:mc="http://schemas.openxmlformats.org/markup-compatibility/2006" xmlns:r="http://schemas.openxmlformats.org/officeDocument/2006/relationships" xmlns:w="http://schemas.openxmlformats.org/wordprocessingml/2006/main" xmlns:w14="http://schemas.microsoft.com/office/word/2010/wordml" xmlns:w15="http://schemas.microsoft.com/office/word/2012/wordml" xmlns:w16cid="http://schemas.microsoft.com/office/word/2016/wordml/cid" xmlns:w16se="http://schemas.microsoft.com/office/word/2015/wordml/symex" mc:Ignorable="w14 w15 w16se w16cid">
   <w:docDefaults>
     <w:rPrDefault>
       <w:rPr>
@@ -3931,144 +3910,382 @@
       </w:pPr>
     </w:pPrDefault>
   </w:docDefaults>
-  <w:latentStyles w:defLockedState="0" w:defUIPriority="99" w:defSemiHidden="1" w:defUnhideWhenUsed="1" w:defQFormat="0" w:count="267">
-    <w:lsdException w:name="Normal" w:semiHidden="0" w:uiPriority="0" w:unhideWhenUsed="0" w:qFormat="1"/>
-    <w:lsdException w:name="heading 1" w:semiHidden="0" w:uiPriority="9" w:unhideWhenUsed="0" w:qFormat="1"/>
-    <w:lsdException w:name="heading 2" w:uiPriority="9" w:qFormat="1"/>
-    <w:lsdException w:name="heading 3" w:uiPriority="9" w:qFormat="1"/>
-    <w:lsdException w:name="heading 4" w:uiPriority="9" w:qFormat="1"/>
-    <w:lsdException w:name="heading 5" w:uiPriority="9" w:qFormat="1"/>
-    <w:lsdException w:name="heading 6" w:uiPriority="9" w:qFormat="1"/>
-    <w:lsdException w:name="heading 7" w:uiPriority="9" w:qFormat="1"/>
-    <w:lsdException w:name="heading 8" w:uiPriority="9" w:qFormat="1"/>
-    <w:lsdException w:name="heading 9" w:uiPriority="9" w:qFormat="1"/>
-    <w:lsdException w:name="toc 1" w:uiPriority="39"/>
-    <w:lsdException w:name="toc 2" w:uiPriority="39"/>
-    <w:lsdException w:name="toc 3" w:uiPriority="39"/>
-    <w:lsdException w:name="toc 4" w:uiPriority="39"/>
-    <w:lsdException w:name="toc 5" w:uiPriority="39"/>
-    <w:lsdException w:name="toc 6" w:uiPriority="39"/>
-    <w:lsdException w:name="toc 7" w:uiPriority="39"/>
-    <w:lsdException w:name="toc 8" w:uiPriority="39"/>
-    <w:lsdException w:name="toc 9" w:uiPriority="39"/>
-    <w:lsdException w:name="caption" w:uiPriority="35" w:qFormat="1"/>
-    <w:lsdException w:name="Title" w:semiHidden="0" w:uiPriority="10" w:unhideWhenUsed="0" w:qFormat="1"/>
-    <w:lsdException w:name="Default Paragraph Font" w:uiPriority="1"/>
-    <w:lsdException w:name="Subtitle" w:semiHidden="0" w:uiPriority="11" w:unhideWhenUsed="0" w:qFormat="1"/>
-    <w:lsdException w:name="Strong" w:semiHidden="0" w:uiPriority="22" w:unhideWhenUsed="0" w:qFormat="1"/>
-    <w:lsdException w:name="Emphasis" w:semiHidden="0" w:uiPriority="20" w:unhideWhenUsed="0" w:qFormat="1"/>
-    <w:lsdException w:name="Table Grid" w:semiHidden="0" w:uiPriority="39" w:unhideWhenUsed="0"/>
-    <w:lsdException w:name="Placeholder Text" w:unhideWhenUsed="0"/>
-    <w:lsdException w:name="No Spacing" w:semiHidden="0" w:uiPriority="1" w:unhideWhenUsed="0" w:qFormat="1"/>
-    <w:lsdException w:name="Light Shading" w:semiHidden="0" w:uiPriority="60" w:unhideWhenUsed="0"/>
-    <w:lsdException w:name="Light List" w:semiHidden="0" w:uiPriority="61" w:unhideWhenUsed="0"/>
-    <w:lsdException w:name="Light Grid" w:semiHidden="0" w:uiPriority="62" w:unhideWhenUsed="0"/>
-    <w:lsdException w:name="Medium Shading 1" w:semiHidden="0" w:uiPriority="63" w:unhideWhenUsed="0"/>
-    <w:lsdException w:name="Medium Shading 2" w:semiHidden="0" w:uiPriority="64" w:unhideWhenUsed="0"/>
-    <w:lsdException w:name="Medium List 1" w:semiHidden="0" w:uiPriority="65" w:unhideWhenUsed="0"/>
-    <w:lsdException w:name="Medium List 2" w:semiHidden="0" w:uiPriority="66" w:unhideWhenUsed="0"/>
-    <w:lsdException w:name="Medium Grid 1" w:semiHidden="0" w:uiPriority="67" w:unhideWhenUsed="0"/>
-    <w:lsdException w:name="Medium Grid 2" w:semiHidden="0" w:uiPriority="68" w:unhideWhenUsed="0"/>
-    <w:lsdException w:name="Medium Grid 3" w:semiHidden="0" w:uiPriority="69" w:unhideWhenUsed="0"/>
-    <w:lsdException w:name="Dark List" w:semiHidden="0" w:uiPriority="70" w:unhideWhenUsed="0"/>
-    <w:lsdException w:name="Colorful Shading" w:semiHidden="0" w:uiPriority="71" w:unhideWhenUsed="0"/>
-    <w:lsdException w:name="Colorful List" w:semiHidden="0" w:uiPriority="72" w:unhideWhenUsed="0"/>
-    <w:lsdException w:name="Colorful Grid" w:semiHidden="0" w:uiPriority="73" w:unhideWhenUsed="0"/>
-    <w:lsdException w:name="Light Shading Accent 1" w:semiHidden="0" w:uiPriority="60" w:unhideWhenUsed="0"/>
-    <w:lsdException w:name="Light List Accent 1" w:semiHidden="0" w:uiPriority="61" w:unhideWhenUsed="0"/>
-    <w:lsdException w:name="Light Grid Accent 1" w:semiHidden="0" w:uiPriority="62" w:unhideWhenUsed="0"/>
-    <w:lsdException w:name="Medium Shading 1 Accent 1" w:semiHidden="0" w:uiPriority="63" w:unhideWhenUsed="0"/>
-    <w:lsdException w:name="Medium Shading 2 Accent 1" w:semiHidden="0" w:uiPriority="64" w:unhideWhenUsed="0"/>
-    <w:lsdException w:name="Medium List 1 Accent 1" w:semiHidden="0" w:uiPriority="65" w:unhideWhenUsed="0"/>
-    <w:lsdException w:name="Revision" w:unhideWhenUsed="0"/>
-    <w:lsdException w:name="List Paragraph" w:semiHidden="0" w:uiPriority="34" w:unhideWhenUsed="0" w:qFormat="1"/>
-    <w:lsdException w:name="Quote" w:semiHidden="0" w:uiPriority="29" w:unhideWhenUsed="0" w:qFormat="1"/>
-    <w:lsdException w:name="Intense Quote" w:semiHidden="0" w:uiPriority="30" w:unhideWhenUsed="0" w:qFormat="1"/>
-    <w:lsdException w:name="Medium List 2 Accent 1" w:semiHidden="0" w:uiPriority="66" w:unhideWhenUsed="0"/>
-    <w:lsdException w:name="Medium Grid 1 Accent 1" w:semiHidden="0" w:uiPriority="67" w:unhideWhenUsed="0"/>
-    <w:lsdException w:name="Medium Grid 2 Accent 1" w:semiHidden="0" w:uiPriority="68" w:unhideWhenUsed="0"/>
-    <w:lsdException w:name="Medium Grid 3 Accent 1" w:semiHidden="0" w:uiPriority="69" w:unhideWhenUsed="0"/>
-    <w:lsdException w:name="Dark List Accent 1" w:semiHidden="0" w:uiPriority="70" w:unhideWhenUsed="0"/>
-    <w:lsdException w:name="Colorful Shading Accent 1" w:semiHidden="0" w:uiPriority="71" w:unhideWhenUsed="0"/>
-    <w:lsdException w:name="Colorful List Accent 1" w:semiHidden="0" w:uiPriority="72" w:unhideWhenUsed="0"/>
-    <w:lsdException w:name="Colorful Grid Accent 1" w:semiHidden="0" w:uiPriority="73" w:unhideWhenUsed="0"/>
-    <w:lsdException w:name="Light Shading Accent 2" w:semiHidden="0" w:uiPriority="60" w:unhideWhenUsed="0"/>
-    <w:lsdException w:name="Light List Accent 2" w:semiHidden="0" w:uiPriority="61" w:unhideWhenUsed="0"/>
-    <w:lsdException w:name="Light Grid Accent 2" w:semiHidden="0" w:uiPriority="62" w:unhideWhenUsed="0"/>
-    <w:lsdException w:name="Medium Shading 1 Accent 2" w:semiHidden="0" w:uiPriority="63" w:unhideWhenUsed="0"/>
-    <w:lsdException w:name="Medium Shading 2 Accent 2" w:semiHidden="0" w:uiPriority="64" w:unhideWhenUsed="0"/>
-    <w:lsdException w:name="Medium List 1 Accent 2" w:semiHidden="0" w:uiPriority="65" w:unhideWhenUsed="0"/>
-    <w:lsdException w:name="Medium List 2 Accent 2" w:semiHidden="0" w:uiPriority="66" w:unhideWhenUsed="0"/>
-    <w:lsdException w:name="Medium Grid 1 Accent 2" w:semiHidden="0" w:uiPriority="67" w:unhideWhenUsed="0"/>
-    <w:lsdException w:name="Medium Grid 2 Accent 2" w:semiHidden="0" w:uiPriority="68" w:unhideWhenUsed="0"/>
-    <w:lsdException w:name="Medium Grid 3 Accent 2" w:semiHidden="0" w:uiPriority="69" w:unhideWhenUsed="0"/>
-    <w:lsdException w:name="Dark List Accent 2" w:semiHidden="0" w:uiPriority="70" w:unhideWhenUsed="0"/>
-    <w:lsdException w:name="Colorful Shading Accent 2" w:semiHidden="0" w:uiPriority="71" w:unhideWhenUsed="0"/>
-    <w:lsdException w:name="Colorful List Accent 2" w:semiHidden="0" w:uiPriority="72" w:unhideWhenUsed="0"/>
-    <w:lsdException w:name="Colorful Grid Accent 2" w:semiHidden="0" w:uiPriority="73" w:unhideWhenUsed="0"/>
-    <w:lsdException w:name="Light Shading Accent 3" w:semiHidden="0" w:uiPriority="60" w:unhideWhenUsed="0"/>
-    <w:lsdException w:name="Light List Accent 3" w:semiHidden="0" w:uiPriority="61" w:unhideWhenUsed="0"/>
-    <w:lsdException w:name="Light Grid Accent 3" w:semiHidden="0" w:uiPriority="62" w:unhideWhenUsed="0"/>
-    <w:lsdException w:name="Medium Shading 1 Accent 3" w:semiHidden="0" w:uiPriority="63" w:unhideWhenUsed="0"/>
-    <w:lsdException w:name="Medium Shading 2 Accent 3" w:semiHidden="0" w:uiPriority="64" w:unhideWhenUsed="0"/>
-    <w:lsdException w:name="Medium List 1 Accent 3" w:semiHidden="0" w:uiPriority="65" w:unhideWhenUsed="0"/>
-    <w:lsdException w:name="Medium List 2 Accent 3" w:semiHidden="0" w:uiPriority="66" w:unhideWhenUsed="0"/>
-    <w:lsdException w:name="Medium Grid 1 Accent 3" w:semiHidden="0" w:uiPriority="67" w:unhideWhenUsed="0"/>
-    <w:lsdException w:name="Medium Grid 2 Accent 3" w:semiHidden="0" w:uiPriority="68" w:unhideWhenUsed="0"/>
-    <w:lsdException w:name="Medium Grid 3 Accent 3" w:semiHidden="0" w:uiPriority="69" w:unhideWhenUsed="0"/>
-    <w:lsdException w:name="Dark List Accent 3" w:semiHidden="0" w:uiPriority="70" w:unhideWhenUsed="0"/>
-    <w:lsdException w:name="Colorful Shading Accent 3" w:semiHidden="0" w:uiPriority="71" w:unhideWhenUsed="0"/>
-    <w:lsdException w:name="Colorful List Accent 3" w:semiHidden="0" w:uiPriority="72" w:unhideWhenUsed="0"/>
-    <w:lsdException w:name="Colorful Grid Accent 3" w:semiHidden="0" w:uiPriority="73" w:unhideWhenUsed="0"/>
-    <w:lsdException w:name="Light Shading Accent 4" w:semiHidden="0" w:uiPriority="60" w:unhideWhenUsed="0"/>
-    <w:lsdException w:name="Light List Accent 4" w:semiHidden="0" w:uiPriority="61" w:unhideWhenUsed="0"/>
-    <w:lsdException w:name="Light Grid Accent 4" w:semiHidden="0" w:uiPriority="62" w:unhideWhenUsed="0"/>
-    <w:lsdException w:name="Medium Shading 1 Accent 4" w:semiHidden="0" w:uiPriority="63" w:unhideWhenUsed="0"/>
-    <w:lsdException w:name="Medium Shading 2 Accent 4" w:semiHidden="0" w:uiPriority="64" w:unhideWhenUsed="0"/>
-    <w:lsdException w:name="Medium List 1 Accent 4" w:semiHidden="0" w:uiPriority="65" w:unhideWhenUsed="0"/>
-    <w:lsdException w:name="Medium List 2 Accent 4" w:semiHidden="0" w:uiPriority="66" w:unhideWhenUsed="0"/>
-    <w:lsdException w:name="Medium Grid 1 Accent 4" w:semiHidden="0" w:uiPriority="67" w:unhideWhenUsed="0"/>
-    <w:lsdException w:name="Medium Grid 2 Accent 4" w:semiHidden="0" w:uiPriority="68" w:unhideWhenUsed="0"/>
-    <w:lsdException w:name="Medium Grid 3 Accent 4" w:semiHidden="0" w:uiPriority="69" w:unhideWhenUsed="0"/>
-    <w:lsdException w:name="Dark List Accent 4" w:semiHidden="0" w:uiPriority="70" w:unhideWhenUsed="0"/>
-    <w:lsdException w:name="Colorful Shading Accent 4" w:semiHidden="0" w:uiPriority="71" w:unhideWhenUsed="0"/>
-    <w:lsdException w:name="Colorful List Accent 4" w:semiHidden="0" w:uiPriority="72" w:unhideWhenUsed="0"/>
-    <w:lsdException w:name="Colorful Grid Accent 4" w:semiHidden="0" w:uiPriority="73" w:unhideWhenUsed="0"/>
-    <w:lsdException w:name="Light Shading Accent 5" w:semiHidden="0" w:uiPriority="60" w:unhideWhenUsed="0"/>
-    <w:lsdException w:name="Light List Accent 5" w:semiHidden="0" w:uiPriority="61" w:unhideWhenUsed="0"/>
-    <w:lsdException w:name="Light Grid Accent 5" w:semiHidden="0" w:uiPriority="62" w:unhideWhenUsed="0"/>
-    <w:lsdException w:name="Medium Shading 1 Accent 5" w:semiHidden="0" w:uiPriority="63" w:unhideWhenUsed="0"/>
-    <w:lsdException w:name="Medium Shading 2 Accent 5" w:semiHidden="0" w:uiPriority="64" w:unhideWhenUsed="0"/>
-    <w:lsdException w:name="Medium List 1 Accent 5" w:semiHidden="0" w:uiPriority="65" w:unhideWhenUsed="0"/>
-    <w:lsdException w:name="Medium List 2 Accent 5" w:semiHidden="0" w:uiPriority="66" w:unhideWhenUsed="0"/>
-    <w:lsdException w:name="Medium Grid 1 Accent 5" w:semiHidden="0" w:uiPriority="67" w:unhideWhenUsed="0"/>
-    <w:lsdException w:name="Medium Grid 2 Accent 5" w:semiHidden="0" w:uiPriority="68" w:unhideWhenUsed="0"/>
-    <w:lsdException w:name="Medium Grid 3 Accent 5" w:semiHidden="0" w:uiPriority="69" w:unhideWhenUsed="0"/>
-    <w:lsdException w:name="Dark List Accent 5" w:semiHidden="0" w:uiPriority="70" w:unhideWhenUsed="0"/>
-    <w:lsdException w:name="Colorful Shading Accent 5" w:semiHidden="0" w:uiPriority="71" w:unhideWhenUsed="0"/>
-    <w:lsdException w:name="Colorful List Accent 5" w:semiHidden="0" w:uiPriority="72" w:unhideWhenUsed="0"/>
-    <w:lsdException w:name="Colorful Grid Accent 5" w:semiHidden="0" w:uiPriority="73" w:unhideWhenUsed="0"/>
-    <w:lsdException w:name="Light Shading Accent 6" w:semiHidden="0" w:uiPriority="60" w:unhideWhenUsed="0"/>
-    <w:lsdException w:name="Light List Accent 6" w:semiHidden="0" w:uiPriority="61" w:unhideWhenUsed="0"/>
-    <w:lsdException w:name="Light Grid Accent 6" w:semiHidden="0" w:uiPriority="62" w:unhideWhenUsed="0"/>
-    <w:lsdException w:name="Medium Shading 1 Accent 6" w:semiHidden="0" w:uiPriority="63" w:unhideWhenUsed="0"/>
-    <w:lsdException w:name="Medium Shading 2 Accent 6" w:semiHidden="0" w:uiPriority="64" w:unhideWhenUsed="0"/>
-    <w:lsdException w:name="Medium List 1 Accent 6" w:semiHidden="0" w:uiPriority="65" w:unhideWhenUsed="0"/>
-    <w:lsdException w:name="Medium List 2 Accent 6" w:semiHidden="0" w:uiPriority="66" w:unhideWhenUsed="0"/>
-    <w:lsdException w:name="Medium Grid 1 Accent 6" w:semiHidden="0" w:uiPriority="67" w:unhideWhenUsed="0"/>
-    <w:lsdException w:name="Medium Grid 2 Accent 6" w:semiHidden="0" w:uiPriority="68" w:unhideWhenUsed="0"/>
-    <w:lsdException w:name="Medium Grid 3 Accent 6" w:semiHidden="0" w:uiPriority="69" w:unhideWhenUsed="0"/>
-    <w:lsdException w:name="Dark List Accent 6" w:semiHidden="0" w:uiPriority="70" w:unhideWhenUsed="0"/>
-    <w:lsdException w:name="Colorful Shading Accent 6" w:semiHidden="0" w:uiPriority="71" w:unhideWhenUsed="0"/>
-    <w:lsdException w:name="Colorful List Accent 6" w:semiHidden="0" w:uiPriority="72" w:unhideWhenUsed="0"/>
-    <w:lsdException w:name="Colorful Grid Accent 6" w:semiHidden="0" w:uiPriority="73" w:unhideWhenUsed="0"/>
-    <w:lsdException w:name="Subtle Emphasis" w:semiHidden="0" w:uiPriority="19" w:unhideWhenUsed="0" w:qFormat="1"/>
-    <w:lsdException w:name="Intense Emphasis" w:semiHidden="0" w:uiPriority="21" w:unhideWhenUsed="0" w:qFormat="1"/>
-    <w:lsdException w:name="Subtle Reference" w:semiHidden="0" w:uiPriority="31" w:unhideWhenUsed="0" w:qFormat="1"/>
-    <w:lsdException w:name="Intense Reference" w:semiHidden="0" w:uiPriority="32" w:unhideWhenUsed="0" w:qFormat="1"/>
-    <w:lsdException w:name="Book Title" w:semiHidden="0" w:uiPriority="33" w:unhideWhenUsed="0" w:qFormat="1"/>
-    <w:lsdException w:name="Bibliography" w:uiPriority="37"/>
-    <w:lsdException w:name="TOC Heading" w:uiPriority="39" w:qFormat="1"/>
+  <w:latentStyles w:defLockedState="0" w:defUIPriority="99" w:defSemiHidden="0" w:defUnhideWhenUsed="0" w:defQFormat="0" w:count="375">
+    <w:lsdException w:name="Normal" w:uiPriority="0" w:qFormat="1"/>
+    <w:lsdException w:name="heading 1" w:uiPriority="9" w:qFormat="1"/>
+    <w:lsdException w:name="heading 2" w:semiHidden="1" w:uiPriority="9" w:unhideWhenUsed="1" w:qFormat="1"/>
+    <w:lsdException w:name="heading 3" w:semiHidden="1" w:uiPriority="9" w:unhideWhenUsed="1" w:qFormat="1"/>
+    <w:lsdException w:name="heading 4" w:semiHidden="1" w:uiPriority="9" w:unhideWhenUsed="1" w:qFormat="1"/>
+    <w:lsdException w:name="heading 5" w:semiHidden="1" w:uiPriority="9" w:unhideWhenUsed="1" w:qFormat="1"/>
+    <w:lsdException w:name="heading 6" w:semiHidden="1" w:uiPriority="9" w:unhideWhenUsed="1" w:qFormat="1"/>
+    <w:lsdException w:name="heading 7" w:semiHidden="1" w:uiPriority="9" w:unhideWhenUsed="1" w:qFormat="1"/>
+    <w:lsdException w:name="heading 8" w:semiHidden="1" w:uiPriority="9" w:unhideWhenUsed="1" w:qFormat="1"/>
+    <w:lsdException w:name="heading 9" w:semiHidden="1" w:uiPriority="9" w:unhideWhenUsed="1" w:qFormat="1"/>
+    <w:lsdException w:name="index 1" w:semiHidden="1" w:unhideWhenUsed="1"/>
+    <w:lsdException w:name="index 2" w:semiHidden="1" w:unhideWhenUsed="1"/>
+    <w:lsdException w:name="index 3" w:semiHidden="1" w:unhideWhenUsed="1"/>
+    <w:lsdException w:name="index 4" w:semiHidden="1" w:unhideWhenUsed="1"/>
+    <w:lsdException w:name="index 5" w:semiHidden="1" w:unhideWhenUsed="1"/>
+    <w:lsdException w:name="index 6" w:semiHidden="1" w:unhideWhenUsed="1"/>
+    <w:lsdException w:name="index 7" w:semiHidden="1" w:unhideWhenUsed="1"/>
+    <w:lsdException w:name="index 8" w:semiHidden="1" w:unhideWhenUsed="1"/>
+    <w:lsdException w:name="index 9" w:semiHidden="1" w:unhideWhenUsed="1"/>
+    <w:lsdException w:name="toc 1" w:semiHidden="1" w:uiPriority="39" w:unhideWhenUsed="1"/>
+    <w:lsdException w:name="toc 2" w:semiHidden="1" w:uiPriority="39" w:unhideWhenUsed="1"/>
+    <w:lsdException w:name="toc 3" w:semiHidden="1" w:uiPriority="39" w:unhideWhenUsed="1"/>
+    <w:lsdException w:name="toc 4" w:semiHidden="1" w:uiPriority="39" w:unhideWhenUsed="1"/>
+    <w:lsdException w:name="toc 5" w:semiHidden="1" w:uiPriority="39" w:unhideWhenUsed="1"/>
+    <w:lsdException w:name="toc 6" w:semiHidden="1" w:uiPriority="39" w:unhideWhenUsed="1"/>
+    <w:lsdException w:name="toc 7" w:semiHidden="1" w:uiPriority="39" w:unhideWhenUsed="1"/>
+    <w:lsdException w:name="toc 8" w:semiHidden="1" w:uiPriority="39" w:unhideWhenUsed="1"/>
+    <w:lsdException w:name="toc 9" w:semiHidden="1" w:uiPriority="39" w:unhideWhenUsed="1"/>
+    <w:lsdException w:name="Normal Indent" w:semiHidden="1" w:unhideWhenUsed="1"/>
+    <w:lsdException w:name="footnote text" w:semiHidden="1" w:unhideWhenUsed="1"/>
+    <w:lsdException w:name="annotation text" w:semiHidden="1" w:unhideWhenUsed="1"/>
+    <w:lsdException w:name="header" w:semiHidden="1" w:unhideWhenUsed="1"/>
+    <w:lsdException w:name="footer" w:semiHidden="1" w:unhideWhenUsed="1"/>
+    <w:lsdException w:name="index heading" w:semiHidden="1" w:unhideWhenUsed="1"/>
+    <w:lsdException w:name="caption" w:semiHidden="1" w:uiPriority="35" w:unhideWhenUsed="1" w:qFormat="1"/>
+    <w:lsdException w:name="table of figures" w:semiHidden="1" w:unhideWhenUsed="1"/>
+    <w:lsdException w:name="envelope address" w:semiHidden="1" w:unhideWhenUsed="1"/>
+    <w:lsdException w:name="envelope return" w:semiHidden="1" w:unhideWhenUsed="1"/>
+    <w:lsdException w:name="footnote reference" w:semiHidden="1" w:unhideWhenUsed="1"/>
+    <w:lsdException w:name="annotation reference" w:semiHidden="1" w:unhideWhenUsed="1"/>
+    <w:lsdException w:name="line number" w:semiHidden="1" w:unhideWhenUsed="1"/>
+    <w:lsdException w:name="page number" w:semiHidden="1" w:unhideWhenUsed="1"/>
+    <w:lsdException w:name="endnote reference" w:semiHidden="1" w:unhideWhenUsed="1"/>
+    <w:lsdException w:name="endnote text" w:semiHidden="1" w:unhideWhenUsed="1"/>
+    <w:lsdException w:name="table of authorities" w:semiHidden="1" w:unhideWhenUsed="1"/>
+    <w:lsdException w:name="macro" w:semiHidden="1" w:unhideWhenUsed="1"/>
+    <w:lsdException w:name="toa heading" w:semiHidden="1" w:unhideWhenUsed="1"/>
+    <w:lsdException w:name="List" w:semiHidden="1" w:unhideWhenUsed="1"/>
+    <w:lsdException w:name="List Bullet" w:semiHidden="1" w:unhideWhenUsed="1"/>
+    <w:lsdException w:name="List Number" w:semiHidden="1" w:unhideWhenUsed="1"/>
+    <w:lsdException w:name="List 2" w:semiHidden="1" w:unhideWhenUsed="1"/>
+    <w:lsdException w:name="List 3" w:semiHidden="1" w:unhideWhenUsed="1"/>
+    <w:lsdException w:name="List 4" w:semiHidden="1" w:unhideWhenUsed="1"/>
+    <w:lsdException w:name="List 5" w:semiHidden="1" w:unhideWhenUsed="1"/>
+    <w:lsdException w:name="List Bullet 2" w:semiHidden="1" w:unhideWhenUsed="1"/>
+    <w:lsdException w:name="List Bullet 3" w:semiHidden="1" w:unhideWhenUsed="1"/>
+    <w:lsdException w:name="List Bullet 4" w:semiHidden="1" w:unhideWhenUsed="1"/>
+    <w:lsdException w:name="List Bullet 5" w:semiHidden="1" w:unhideWhenUsed="1"/>
+    <w:lsdException w:name="List Number 2" w:semiHidden="1" w:unhideWhenUsed="1"/>
+    <w:lsdException w:name="List Number 3" w:semiHidden="1" w:unhideWhenUsed="1"/>
+    <w:lsdException w:name="List Number 4" w:semiHidden="1" w:unhideWhenUsed="1"/>
+    <w:lsdException w:name="List Number 5" w:semiHidden="1" w:unhideWhenUsed="1"/>
+    <w:lsdException w:name="Title" w:uiPriority="10" w:qFormat="1"/>
+    <w:lsdException w:name="Closing" w:semiHidden="1" w:unhideWhenUsed="1"/>
+    <w:lsdException w:name="Signature" w:semiHidden="1" w:unhideWhenUsed="1"/>
+    <w:lsdException w:name="Default Paragraph Font" w:semiHidden="1" w:uiPriority="1" w:unhideWhenUsed="1"/>
+    <w:lsdException w:name="Body Text" w:semiHidden="1" w:unhideWhenUsed="1"/>
+    <w:lsdException w:name="Body Text Indent" w:semiHidden="1" w:unhideWhenUsed="1"/>
+    <w:lsdException w:name="List Continue" w:semiHidden="1" w:unhideWhenUsed="1"/>
+    <w:lsdException w:name="List Continue 2" w:semiHidden="1" w:unhideWhenUsed="1"/>
+    <w:lsdException w:name="List Continue 3" w:semiHidden="1" w:unhideWhenUsed="1"/>
+    <w:lsdException w:name="List Continue 4" w:semiHidden="1" w:unhideWhenUsed="1"/>
+    <w:lsdException w:name="List Continue 5" w:semiHidden="1" w:unhideWhenUsed="1"/>
+    <w:lsdException w:name="Message Header" w:semiHidden="1" w:unhideWhenUsed="1"/>
+    <w:lsdException w:name="Subtitle" w:uiPriority="11" w:qFormat="1"/>
+    <w:lsdException w:name="Salutation" w:semiHidden="1" w:unhideWhenUsed="1"/>
+    <w:lsdException w:name="Date" w:semiHidden="1" w:unhideWhenUsed="1"/>
+    <w:lsdException w:name="Body Text First Indent" w:semiHidden="1" w:unhideWhenUsed="1"/>
+    <w:lsdException w:name="Body Text First Indent 2" w:semiHidden="1" w:unhideWhenUsed="1"/>
+    <w:lsdException w:name="Note Heading" w:semiHidden="1" w:unhideWhenUsed="1"/>
+    <w:lsdException w:name="Body Text 2" w:semiHidden="1" w:unhideWhenUsed="1"/>
+    <w:lsdException w:name="Body Text 3" w:semiHidden="1" w:unhideWhenUsed="1"/>
+    <w:lsdException w:name="Body Text Indent 2" w:semiHidden="1" w:unhideWhenUsed="1"/>
+    <w:lsdException w:name="Body Text Indent 3" w:semiHidden="1" w:unhideWhenUsed="1"/>
+    <w:lsdException w:name="Block Text" w:semiHidden="1" w:unhideWhenUsed="1"/>
+    <w:lsdException w:name="Hyperlink" w:semiHidden="1" w:unhideWhenUsed="1"/>
+    <w:lsdException w:name="FollowedHyperlink" w:semiHidden="1" w:unhideWhenUsed="1"/>
+    <w:lsdException w:name="Strong" w:uiPriority="22" w:qFormat="1"/>
+    <w:lsdException w:name="Emphasis" w:uiPriority="20" w:qFormat="1"/>
+    <w:lsdException w:name="Document Map" w:semiHidden="1" w:unhideWhenUsed="1"/>
+    <w:lsdException w:name="Plain Text" w:semiHidden="1" w:unhideWhenUsed="1"/>
+    <w:lsdException w:name="E-mail Signature" w:semiHidden="1" w:unhideWhenUsed="1"/>
+    <w:lsdException w:name="HTML Top of Form" w:semiHidden="1" w:unhideWhenUsed="1"/>
+    <w:lsdException w:name="HTML Bottom of Form" w:semiHidden="1" w:unhideWhenUsed="1"/>
+    <w:lsdException w:name="Normal (Web)" w:semiHidden="1" w:unhideWhenUsed="1"/>
+    <w:lsdException w:name="HTML Acronym" w:semiHidden="1" w:unhideWhenUsed="1"/>
+    <w:lsdException w:name="HTML Address" w:semiHidden="1" w:unhideWhenUsed="1"/>
+    <w:lsdException w:name="HTML Cite" w:semiHidden="1" w:unhideWhenUsed="1"/>
+    <w:lsdException w:name="HTML Code" w:semiHidden="1" w:unhideWhenUsed="1"/>
+    <w:lsdException w:name="HTML Definition" w:semiHidden="1" w:unhideWhenUsed="1"/>
+    <w:lsdException w:name="HTML Keyboard" w:semiHidden="1" w:unhideWhenUsed="1"/>
+    <w:lsdException w:name="HTML Preformatted" w:semiHidden="1" w:unhideWhenUsed="1"/>
+    <w:lsdException w:name="HTML Sample" w:semiHidden="1" w:unhideWhenUsed="1"/>
+    <w:lsdException w:name="HTML Typewriter" w:semiHidden="1" w:unhideWhenUsed="1"/>
+    <w:lsdException w:name="HTML Variable" w:semiHidden="1" w:unhideWhenUsed="1"/>
+    <w:lsdException w:name="Normal Table" w:semiHidden="1" w:unhideWhenUsed="1"/>
+    <w:lsdException w:name="annotation subject" w:semiHidden="1" w:unhideWhenUsed="1"/>
+    <w:lsdException w:name="No List" w:semiHidden="1" w:unhideWhenUsed="1"/>
+    <w:lsdException w:name="Outline List 1" w:semiHidden="1" w:unhideWhenUsed="1"/>
+    <w:lsdException w:name="Outline List 2" w:semiHidden="1" w:unhideWhenUsed="1"/>
+    <w:lsdException w:name="Outline List 3" w:semiHidden="1" w:unhideWhenUsed="1"/>
+    <w:lsdException w:name="Table Simple 1" w:semiHidden="1" w:unhideWhenUsed="1"/>
+    <w:lsdException w:name="Table Simple 2" w:semiHidden="1" w:unhideWhenUsed="1"/>
+    <w:lsdException w:name="Table Simple 3" w:semiHidden="1" w:unhideWhenUsed="1"/>
+    <w:lsdException w:name="Table Classic 1" w:semiHidden="1" w:unhideWhenUsed="1"/>
+    <w:lsdException w:name="Table Classic 2" w:semiHidden="1" w:unhideWhenUsed="1"/>
+    <w:lsdException w:name="Table Classic 3" w:semiHidden="1" w:unhideWhenUsed="1"/>
+    <w:lsdException w:name="Table Classic 4" w:semiHidden="1" w:unhideWhenUsed="1"/>
+    <w:lsdException w:name="Table Colorful 1" w:semiHidden="1" w:unhideWhenUsed="1"/>
+    <w:lsdException w:name="Table Colorful 2" w:semiHidden="1" w:unhideWhenUsed="1"/>
+    <w:lsdException w:name="Table Colorful 3" w:semiHidden="1" w:unhideWhenUsed="1"/>
+    <w:lsdException w:name="Table Columns 1" w:semiHidden="1" w:unhideWhenUsed="1"/>
+    <w:lsdException w:name="Table Columns 2" w:semiHidden="1" w:unhideWhenUsed="1"/>
+    <w:lsdException w:name="Table Columns 3" w:semiHidden="1" w:unhideWhenUsed="1"/>
+    <w:lsdException w:name="Table Columns 4" w:semiHidden="1" w:unhideWhenUsed="1"/>
+    <w:lsdException w:name="Table Columns 5" w:semiHidden="1" w:unhideWhenUsed="1"/>
+    <w:lsdException w:name="Table Grid 1" w:semiHidden="1" w:unhideWhenUsed="1"/>
+    <w:lsdException w:name="Table Grid 2" w:semiHidden="1" w:unhideWhenUsed="1"/>
+    <w:lsdException w:name="Table Grid 3" w:semiHidden="1" w:unhideWhenUsed="1"/>
+    <w:lsdException w:name="Table Grid 4" w:semiHidden="1" w:unhideWhenUsed="1"/>
+    <w:lsdException w:name="Table Grid 5" w:semiHidden="1" w:unhideWhenUsed="1"/>
+    <w:lsdException w:name="Table Grid 6" w:semiHidden="1" w:unhideWhenUsed="1"/>
+    <w:lsdException w:name="Table Grid 7" w:semiHidden="1" w:unhideWhenUsed="1"/>
+    <w:lsdException w:name="Table Grid 8" w:semiHidden="1" w:unhideWhenUsed="1"/>
+    <w:lsdException w:name="Table List 1" w:semiHidden="1" w:unhideWhenUsed="1"/>
+    <w:lsdException w:name="Table List 2" w:semiHidden="1" w:unhideWhenUsed="1"/>
+    <w:lsdException w:name="Table List 3" w:semiHidden="1" w:unhideWhenUsed="1"/>
+    <w:lsdException w:name="Table List 4" w:semiHidden="1" w:unhideWhenUsed="1"/>
+    <w:lsdException w:name="Table List 5" w:semiHidden="1" w:unhideWhenUsed="1"/>
+    <w:lsdException w:name="Table List 6" w:semiHidden="1" w:unhideWhenUsed="1"/>
+    <w:lsdException w:name="Table List 7" w:semiHidden="1" w:unhideWhenUsed="1"/>
+    <w:lsdException w:name="Table List 8" w:semiHidden="1" w:unhideWhenUsed="1"/>
+    <w:lsdException w:name="Table 3D effects 1" w:semiHidden="1" w:unhideWhenUsed="1"/>
+    <w:lsdException w:name="Table 3D effects 2" w:semiHidden="1" w:unhideWhenUsed="1"/>
+    <w:lsdException w:name="Table 3D effects 3" w:semiHidden="1" w:unhideWhenUsed="1"/>
+    <w:lsdException w:name="Table Contemporary" w:semiHidden="1" w:unhideWhenUsed="1"/>
+    <w:lsdException w:name="Table Elegant" w:semiHidden="1" w:unhideWhenUsed="1"/>
+    <w:lsdException w:name="Table Professional" w:semiHidden="1" w:unhideWhenUsed="1"/>
+    <w:lsdException w:name="Table Subtle 1" w:semiHidden="1" w:unhideWhenUsed="1"/>
+    <w:lsdException w:name="Table Subtle 2" w:semiHidden="1" w:unhideWhenUsed="1"/>
+    <w:lsdException w:name="Table Web 1" w:semiHidden="1" w:unhideWhenUsed="1"/>
+    <w:lsdException w:name="Table Web 2" w:semiHidden="1" w:unhideWhenUsed="1"/>
+    <w:lsdException w:name="Table Web 3" w:semiHidden="1" w:unhideWhenUsed="1"/>
+    <w:lsdException w:name="Balloon Text" w:semiHidden="1" w:unhideWhenUsed="1"/>
+    <w:lsdException w:name="Table Grid" w:semiHidden="1" w:uiPriority="39" w:unhideWhenUsed="1"/>
+    <w:lsdException w:name="Table Theme" w:semiHidden="1" w:unhideWhenUsed="1"/>
+    <w:lsdException w:name="Placeholder Text" w:semiHidden="1"/>
+    <w:lsdException w:name="No Spacing" w:uiPriority="1" w:qFormat="1"/>
+    <w:lsdException w:name="Light Shading" w:uiPriority="60"/>
+    <w:lsdException w:name="Light List" w:uiPriority="61"/>
+    <w:lsdException w:name="Light Grid" w:uiPriority="62"/>
+    <w:lsdException w:name="Medium Shading 1" w:uiPriority="63"/>
+    <w:lsdException w:name="Medium Shading 2" w:uiPriority="64"/>
+    <w:lsdException w:name="Medium List 1" w:uiPriority="65"/>
+    <w:lsdException w:name="Medium List 2" w:uiPriority="66"/>
+    <w:lsdException w:name="Medium Grid 1" w:uiPriority="67"/>
+    <w:lsdException w:name="Medium Grid 2" w:uiPriority="68"/>
+    <w:lsdException w:name="Medium Grid 3" w:uiPriority="69"/>
+    <w:lsdException w:name="Dark List" w:uiPriority="70"/>
+    <w:lsdException w:name="Colorful Shading" w:uiPriority="71"/>
+    <w:lsdException w:name="Colorful List" w:uiPriority="72"/>
+    <w:lsdException w:name="Colorful Grid" w:uiPriority="73"/>
+    <w:lsdException w:name="Light Shading Accent 1" w:uiPriority="60"/>
+    <w:lsdException w:name="Light List Accent 1" w:uiPriority="61"/>
+    <w:lsdException w:name="Light Grid Accent 1" w:uiPriority="62"/>
+    <w:lsdException w:name="Medium Shading 1 Accent 1" w:uiPriority="63"/>
+    <w:lsdException w:name="Medium Shading 2 Accent 1" w:uiPriority="64"/>
+    <w:lsdException w:name="Medium List 1 Accent 1" w:uiPriority="65"/>
+    <w:lsdException w:name="Revision" w:semiHidden="1"/>
+    <w:lsdException w:name="List Paragraph" w:uiPriority="34" w:qFormat="1"/>
+    <w:lsdException w:name="Quote" w:uiPriority="29" w:qFormat="1"/>
+    <w:lsdException w:name="Intense Quote" w:uiPriority="30" w:qFormat="1"/>
+    <w:lsdException w:name="Medium List 2 Accent 1" w:uiPriority="66"/>
+    <w:lsdException w:name="Medium Grid 1 Accent 1" w:uiPriority="67"/>
+    <w:lsdException w:name="Medium Grid 2 Accent 1" w:uiPriority="68"/>
+    <w:lsdException w:name="Medium Grid 3 Accent 1" w:uiPriority="69"/>
+    <w:lsdException w:name="Dark List Accent 1" w:uiPriority="70"/>
+    <w:lsdException w:name="Colorful Shading Accent 1" w:uiPriority="71"/>
+    <w:lsdException w:name="Colorful List Accent 1" w:uiPriority="72"/>
+    <w:lsdException w:name="Colorful Grid Accent 1" w:uiPriority="73"/>
+    <w:lsdException w:name="Light Shading Accent 2" w:uiPriority="60"/>
+    <w:lsdException w:name="Light List Accent 2" w:uiPriority="61"/>
+    <w:lsdException w:name="Light Grid Accent 2" w:uiPriority="62"/>
+    <w:lsdException w:name="Medium Shading 1 Accent 2" w:uiPriority="63"/>
+    <w:lsdException w:name="Medium Shading 2 Accent 2" w:uiPriority="64"/>
+    <w:lsdException w:name="Medium List 1 Accent 2" w:uiPriority="65"/>
+    <w:lsdException w:name="Medium List 2 Accent 2" w:uiPriority="66"/>
+    <w:lsdException w:name="Medium Grid 1 Accent 2" w:uiPriority="67"/>
+    <w:lsdException w:name="Medium Grid 2 Accent 2" w:uiPriority="68"/>
+    <w:lsdException w:name="Medium Grid 3 Accent 2" w:uiPriority="69"/>
+    <w:lsdException w:name="Dark List Accent 2" w:uiPriority="70"/>
+    <w:lsdException w:name="Colorful Shading Accent 2" w:uiPriority="71"/>
+    <w:lsdException w:name="Colorful List Accent 2" w:uiPriority="72"/>
+    <w:lsdException w:name="Colorful Grid Accent 2" w:uiPriority="73"/>
+    <w:lsdException w:name="Light Shading Accent 3" w:uiPriority="60"/>
+    <w:lsdException w:name="Light List Accent 3" w:uiPriority="61"/>
+    <w:lsdException w:name="Light Grid Accent 3" w:uiPriority="62"/>
+    <w:lsdException w:name="Medium Shading 1 Accent 3" w:uiPriority="63"/>
+    <w:lsdException w:name="Medium Shading 2 Accent 3" w:uiPriority="64"/>
+    <w:lsdException w:name="Medium List 1 Accent 3" w:uiPriority="65"/>
+    <w:lsdException w:name="Medium List 2 Accent 3" w:uiPriority="66"/>
+    <w:lsdException w:name="Medium Grid 1 Accent 3" w:uiPriority="67"/>
+    <w:lsdException w:name="Medium Grid 2 Accent 3" w:uiPriority="68"/>
+    <w:lsdException w:name="Medium Grid 3 Accent 3" w:uiPriority="69"/>
+    <w:lsdException w:name="Dark List Accent 3" w:uiPriority="70"/>
+    <w:lsdException w:name="Colorful Shading Accent 3" w:uiPriority="71"/>
+    <w:lsdException w:name="Colorful List Accent 3" w:uiPriority="72"/>
+    <w:lsdException w:name="Colorful Grid Accent 3" w:uiPriority="73"/>
+    <w:lsdException w:name="Light Shading Accent 4" w:uiPriority="60"/>
+    <w:lsdException w:name="Light List Accent 4" w:uiPriority="61"/>
+    <w:lsdException w:name="Light Grid Accent 4" w:uiPriority="62"/>
+    <w:lsdException w:name="Medium Shading 1 Accent 4" w:uiPriority="63"/>
+    <w:lsdException w:name="Medium Shading 2 Accent 4" w:uiPriority="64"/>
+    <w:lsdException w:name="Medium List 1 Accent 4" w:uiPriority="65"/>
+    <w:lsdException w:name="Medium List 2 Accent 4" w:uiPriority="66"/>
+    <w:lsdException w:name="Medium Grid 1 Accent 4" w:uiPriority="67"/>
+    <w:lsdException w:name="Medium Grid 2 Accent 4" w:uiPriority="68"/>
+    <w:lsdException w:name="Medium Grid 3 Accent 4" w:uiPriority="69"/>
+    <w:lsdException w:name="Dark List Accent 4" w:uiPriority="70"/>
+    <w:lsdException w:name="Colorful Shading Accent 4" w:uiPriority="71"/>
+    <w:lsdException w:name="Colorful List Accent 4" w:uiPriority="72"/>
+    <w:lsdException w:name="Colorful Grid Accent 4" w:uiPriority="73"/>
+    <w:lsdException w:name="Light Shading Accent 5" w:uiPriority="60"/>
+    <w:lsdException w:name="Light List Accent 5" w:uiPriority="61"/>
+    <w:lsdException w:name="Light Grid Accent 5" w:uiPriority="62"/>
+    <w:lsdException w:name="Medium Shading 1 Accent 5" w:uiPriority="63"/>
+    <w:lsdException w:name="Medium Shading 2 Accent 5" w:uiPriority="64"/>
+    <w:lsdException w:name="Medium List 1 Accent 5" w:uiPriority="65"/>
+    <w:lsdException w:name="Medium List 2 Accent 5" w:uiPriority="66"/>
+    <w:lsdException w:name="Medium Grid 1 Accent 5" w:uiPriority="67"/>
+    <w:lsdException w:name="Medium Grid 2 Accent 5" w:uiPriority="68"/>
+    <w:lsdException w:name="Medium Grid 3 Accent 5" w:uiPriority="69"/>
+    <w:lsdException w:name="Dark List Accent 5" w:uiPriority="70"/>
+    <w:lsdException w:name="Colorful Shading Accent 5" w:uiPriority="71"/>
+    <w:lsdException w:name="Colorful List Accent 5" w:uiPriority="72"/>
+    <w:lsdException w:name="Colorful Grid Accent 5" w:uiPriority="73"/>
+    <w:lsdException w:name="Light Shading Accent 6" w:uiPriority="60"/>
+    <w:lsdException w:name="Light List Accent 6" w:uiPriority="61"/>
+    <w:lsdException w:name="Light Grid Accent 6" w:uiPriority="62"/>
+    <w:lsdException w:name="Medium Shading 1 Accent 6" w:uiPriority="63"/>
+    <w:lsdException w:name="Medium Shading 2 Accent 6" w:uiPriority="64"/>
+    <w:lsdException w:name="Medium List 1 Accent 6" w:uiPriority="65"/>
+    <w:lsdException w:name="Medium List 2 Accent 6" w:uiPriority="66"/>
+    <w:lsdException w:name="Medium Grid 1 Accent 6" w:uiPriority="67"/>
+    <w:lsdException w:name="Medium Grid 2 Accent 6" w:uiPriority="68"/>
+    <w:lsdException w:name="Medium Grid 3 Accent 6" w:uiPriority="69"/>
+    <w:lsdException w:name="Dark List Accent 6" w:uiPriority="70"/>
+    <w:lsdException w:name="Colorful Shading Accent 6" w:uiPriority="71"/>
+    <w:lsdException w:name="Colorful List Accent 6" w:uiPriority="72"/>
+    <w:lsdException w:name="Colorful Grid Accent 6" w:uiPriority="73"/>
+    <w:lsdException w:name="Subtle Emphasis" w:uiPriority="19" w:qFormat="1"/>
+    <w:lsdException w:name="Intense Emphasis" w:uiPriority="21" w:qFormat="1"/>
+    <w:lsdException w:name="Subtle Reference" w:uiPriority="31" w:qFormat="1"/>
+    <w:lsdException w:name="Intense Reference" w:uiPriority="32" w:qFormat="1"/>
+    <w:lsdException w:name="Book Title" w:uiPriority="33" w:qFormat="1"/>
+    <w:lsdException w:name="Bibliography" w:semiHidden="1" w:uiPriority="37" w:unhideWhenUsed="1"/>
+    <w:lsdException w:name="TOC Heading" w:semiHidden="1" w:uiPriority="39" w:unhideWhenUsed="1" w:qFormat="1"/>
+    <w:lsdException w:name="Plain Table 1" w:uiPriority="41"/>
+    <w:lsdException w:name="Plain Table 2" w:uiPriority="42"/>
+    <w:lsdException w:name="Plain Table 3" w:uiPriority="43"/>
+    <w:lsdException w:name="Plain Table 4" w:uiPriority="44"/>
+    <w:lsdException w:name="Plain Table 5" w:uiPriority="45"/>
+    <w:lsdException w:name="Grid Table Light" w:uiPriority="40"/>
+    <w:lsdException w:name="Grid Table 1 Light" w:uiPriority="46"/>
+    <w:lsdException w:name="Grid Table 2" w:uiPriority="47"/>
+    <w:lsdException w:name="Grid Table 3" w:uiPriority="48"/>
+    <w:lsdException w:name="Grid Table 4" w:uiPriority="49"/>
+    <w:lsdException w:name="Grid Table 5 Dark" w:uiPriority="50"/>
+    <w:lsdException w:name="Grid Table 6 Colorful" w:uiPriority="51"/>
+    <w:lsdException w:name="Grid Table 7 Colorful" w:uiPriority="52"/>
+    <w:lsdException w:name="Grid Table 1 Light Accent 1" w:uiPriority="46"/>
+    <w:lsdException w:name="Grid Table 2 Accent 1" w:uiPriority="47"/>
+    <w:lsdException w:name="Grid Table 3 Accent 1" w:uiPriority="48"/>
+    <w:lsdException w:name="Grid Table 4 Accent 1" w:uiPriority="49"/>
+    <w:lsdException w:name="Grid Table 5 Dark Accent 1" w:uiPriority="50"/>
+    <w:lsdException w:name="Grid Table 6 Colorful Accent 1" w:uiPriority="51"/>
+    <w:lsdException w:name="Grid Table 7 Colorful Accent 1" w:uiPriority="52"/>
+    <w:lsdException w:name="Grid Table 1 Light Accent 2" w:uiPriority="46"/>
+    <w:lsdException w:name="Grid Table 2 Accent 2" w:uiPriority="47"/>
+    <w:lsdException w:name="Grid Table 3 Accent 2" w:uiPriority="48"/>
+    <w:lsdException w:name="Grid Table 4 Accent 2" w:uiPriority="49"/>
+    <w:lsdException w:name="Grid Table 5 Dark Accent 2" w:uiPriority="50"/>
+    <w:lsdException w:name="Grid Table 6 Colorful Accent 2" w:uiPriority="51"/>
+    <w:lsdException w:name="Grid Table 7 Colorful Accent 2" w:uiPriority="52"/>
+    <w:lsdException w:name="Grid Table 1 Light Accent 3" w:uiPriority="46"/>
+    <w:lsdException w:name="Grid Table 2 Accent 3" w:uiPriority="47"/>
+    <w:lsdException w:name="Grid Table 3 Accent 3" w:uiPriority="48"/>
+    <w:lsdException w:name="Grid Table 4 Accent 3" w:uiPriority="49"/>
+    <w:lsdException w:name="Grid Table 5 Dark Accent 3" w:uiPriority="50"/>
+    <w:lsdException w:name="Grid Table 6 Colorful Accent 3" w:uiPriority="51"/>
+    <w:lsdException w:name="Grid Table 7 Colorful Accent 3" w:uiPriority="52"/>
+    <w:lsdException w:name="Grid Table 1 Light Accent 4" w:uiPriority="46"/>
+    <w:lsdException w:name="Grid Table 2 Accent 4" w:uiPriority="47"/>
+    <w:lsdException w:name="Grid Table 3 Accent 4" w:uiPriority="48"/>
+    <w:lsdException w:name="Grid Table 4 Accent 4" w:uiPriority="49"/>
+    <w:lsdException w:name="Grid Table 5 Dark Accent 4" w:uiPriority="50"/>
+    <w:lsdException w:name="Grid Table 6 Colorful Accent 4" w:uiPriority="51"/>
+    <w:lsdException w:name="Grid Table 7 Colorful Accent 4" w:uiPriority="52"/>
+    <w:lsdException w:name="Grid Table 1 Light Accent 5" w:uiPriority="46"/>
+    <w:lsdException w:name="Grid Table 2 Accent 5" w:uiPriority="47"/>
+    <w:lsdException w:name="Grid Table 3 Accent 5" w:uiPriority="48"/>
+    <w:lsdException w:name="Grid Table 4 Accent 5" w:uiPriority="49"/>
+    <w:lsdException w:name="Grid Table 5 Dark Accent 5" w:uiPriority="50"/>
+    <w:lsdException w:name="Grid Table 6 Colorful Accent 5" w:uiPriority="51"/>
+    <w:lsdException w:name="Grid Table 7 Colorful Accent 5" w:uiPriority="52"/>
+    <w:lsdException w:name="Grid Table 1 Light Accent 6" w:uiPriority="46"/>
+    <w:lsdException w:name="Grid Table 2 Accent 6" w:uiPriority="47"/>
+    <w:lsdException w:name="Grid Table 3 Accent 6" w:uiPriority="48"/>
+    <w:lsdException w:name="Grid Table 4 Accent 6" w:uiPriority="49"/>
+    <w:lsdException w:name="Grid Table 5 Dark Accent 6" w:uiPriority="50"/>
+    <w:lsdException w:name="Grid Table 6 Colorful Accent 6" w:uiPriority="51"/>
+    <w:lsdException w:name="Grid Table 7 Colorful Accent 6" w:uiPriority="52"/>
+    <w:lsdException w:name="List Table 1 Light" w:uiPriority="46"/>
+    <w:lsdException w:name="List Table 2" w:uiPriority="47"/>
+    <w:lsdException w:name="List Table 3" w:uiPriority="48"/>
+    <w:lsdException w:name="List Table 4" w:uiPriority="49"/>
+    <w:lsdException w:name="List Table 5 Dark" w:uiPriority="50"/>
+    <w:lsdException w:name="List Table 6 Colorful" w:uiPriority="51"/>
+    <w:lsdException w:name="List Table 7 Colorful" w:uiPriority="52"/>
+    <w:lsdException w:name="List Table 1 Light Accent 1" w:uiPriority="46"/>
+    <w:lsdException w:name="List Table 2 Accent 1" w:uiPriority="47"/>
+    <w:lsdException w:name="List Table 3 Accent 1" w:uiPriority="48"/>
+    <w:lsdException w:name="List Table 4 Accent 1" w:uiPriority="49"/>
+    <w:lsdException w:name="List Table 5 Dark Accent 1" w:uiPriority="50"/>
+    <w:lsdException w:name="List Table 6 Colorful Accent 1" w:uiPriority="51"/>
+    <w:lsdException w:name="List Table 7 Colorful Accent 1" w:uiPriority="52"/>
+    <w:lsdException w:name="List Table 1 Light Accent 2" w:uiPriority="46"/>
+    <w:lsdException w:name="List Table 2 Accent 2" w:uiPriority="47"/>
+    <w:lsdException w:name="List Table 3 Accent 2" w:uiPriority="48"/>
+    <w:lsdException w:name="List Table 4 Accent 2" w:uiPriority="49"/>
+    <w:lsdException w:name="List Table 5 Dark Accent 2" w:uiPriority="50"/>
+    <w:lsdException w:name="List Table 6 Colorful Accent 2" w:uiPriority="51"/>
+    <w:lsdException w:name="List Table 7 Colorful Accent 2" w:uiPriority="52"/>
+    <w:lsdException w:name="List Table 1 Light Accent 3" w:uiPriority="46"/>
+    <w:lsdException w:name="List Table 2 Accent 3" w:uiPriority="47"/>
+    <w:lsdException w:name="List Table 3 Accent 3" w:uiPriority="48"/>
+    <w:lsdException w:name="List Table 4 Accent 3" w:uiPriority="49"/>
+    <w:lsdException w:name="List Table 5 Dark Accent 3" w:uiPriority="50"/>
+    <w:lsdException w:name="List Table 6 Colorful Accent 3" w:uiPriority="51"/>
+    <w:lsdException w:name="List Table 7 Colorful Accent 3" w:uiPriority="52"/>
+    <w:lsdException w:name="List Table 1 Light Accent 4" w:uiPriority="46"/>
+    <w:lsdException w:name="List Table 2 Accent 4" w:uiPriority="47"/>
+    <w:lsdException w:name="List Table 3 Accent 4" w:uiPriority="48"/>
+    <w:lsdException w:name="List Table 4 Accent 4" w:uiPriority="49"/>
+    <w:lsdException w:name="List Table 5 Dark Accent 4" w:uiPriority="50"/>
+    <w:lsdException w:name="List Table 6 Colorful Accent 4" w:uiPriority="51"/>
+    <w:lsdException w:name="List Table 7 Colorful Accent 4" w:uiPriority="52"/>
+    <w:lsdException w:name="List Table 1 Light Accent 5" w:uiPriority="46"/>
+    <w:lsdException w:name="List Table 2 Accent 5" w:uiPriority="47"/>
+    <w:lsdException w:name="List Table 3 Accent 5" w:uiPriority="48"/>
+    <w:lsdException w:name="List Table 4 Accent 5" w:uiPriority="49"/>
+    <w:lsdException w:name="List Table 5 Dark Accent 5" w:uiPriority="50"/>
+    <w:lsdException w:name="List Table 6 Colorful Accent 5" w:uiPriority="51"/>
+    <w:lsdException w:name="List Table 7 Colorful Accent 5" w:uiPriority="52"/>
+    <w:lsdException w:name="List Table 1 Light Accent 6" w:uiPriority="46"/>
+    <w:lsdException w:name="List Table 2 Accent 6" w:uiPriority="47"/>
+    <w:lsdException w:name="List Table 3 Accent 6" w:uiPriority="48"/>
+    <w:lsdException w:name="List Table 4 Accent 6" w:uiPriority="49"/>
+    <w:lsdException w:name="List Table 5 Dark Accent 6" w:uiPriority="50"/>
+    <w:lsdException w:name="List Table 6 Colorful Accent 6" w:uiPriority="51"/>
+    <w:lsdException w:name="List Table 7 Colorful Accent 6" w:uiPriority="52"/>
+    <w:lsdException w:name="Mention" w:semiHidden="1" w:unhideWhenUsed="1"/>
+    <w:lsdException w:name="Smart Hyperlink" w:semiHidden="1" w:unhideWhenUsed="1"/>
+    <w:lsdException w:name="Hashtag" w:semiHidden="1" w:unhideWhenUsed="1"/>
+    <w:lsdException w:name="Unresolved Mention" w:semiHidden="1" w:unhideWhenUsed="1"/>
   </w:latentStyles>
   <w:style w:type="paragraph" w:default="1" w:styleId="Normal">
     <w:name w:val="Normal"/>
@@ -4270,576 +4487,8 @@
       <w:szCs w:val="26"/>
     </w:rPr>
   </w:style>
-  <w:style w:type="table" w:customStyle="1" w:styleId="GridTable4Accent5">
-    <w:name w:val="Grid Table 4 Accent 5"/>
-    <w:basedOn w:val="TableNormal"/>
-    <w:uiPriority w:val="49"/>
-    <w:rsid w:val="00746B70"/>
-    <w:pPr>
-      <w:spacing w:after="0" w:line="240" w:lineRule="auto"/>
-    </w:pPr>
-    <w:tblPr>
-      <w:tblStyleRowBandSize w:val="1"/>
-      <w:tblStyleColBandSize w:val="1"/>
-      <w:tblBorders>
-        <w:top w:val="single" w:sz="4" w:space="0" w:color="8EAADB" w:themeColor="accent5" w:themeTint="99"/>
-        <w:left w:val="single" w:sz="4" w:space="0" w:color="8EAADB" w:themeColor="accent5" w:themeTint="99"/>
-        <w:bottom w:val="single" w:sz="4" w:space="0" w:color="8EAADB" w:themeColor="accent5" w:themeTint="99"/>
-        <w:right w:val="single" w:sz="4" w:space="0" w:color="8EAADB" w:themeColor="accent5" w:themeTint="99"/>
-        <w:insideH w:val="single" w:sz="4" w:space="0" w:color="8EAADB" w:themeColor="accent5" w:themeTint="99"/>
-        <w:insideV w:val="single" w:sz="4" w:space="0" w:color="8EAADB" w:themeColor="accent5" w:themeTint="99"/>
-      </w:tblBorders>
-    </w:tblPr>
-    <w:tblStylePr w:type="firstRow">
-      <w:rPr>
-        <w:b/>
-        <w:bCs/>
-        <w:color w:val="FFFFFF" w:themeColor="background1"/>
-      </w:rPr>
-      <w:tblPr/>
-      <w:tcPr>
-        <w:tcBorders>
-          <w:top w:val="single" w:sz="4" w:space="0" w:color="4472C4" w:themeColor="accent5"/>
-          <w:left w:val="single" w:sz="4" w:space="0" w:color="4472C4" w:themeColor="accent5"/>
-          <w:bottom w:val="single" w:sz="4" w:space="0" w:color="4472C4" w:themeColor="accent5"/>
-          <w:right w:val="single" w:sz="4" w:space="0" w:color="4472C4" w:themeColor="accent5"/>
-          <w:insideH w:val="nil"/>
-          <w:insideV w:val="nil"/>
-        </w:tcBorders>
-        <w:shd w:val="clear" w:color="auto" w:fill="4472C4" w:themeFill="accent5"/>
-      </w:tcPr>
-    </w:tblStylePr>
-    <w:tblStylePr w:type="lastRow">
-      <w:rPr>
-        <w:b/>
-        <w:bCs/>
-      </w:rPr>
-      <w:tblPr/>
-      <w:tcPr>
-        <w:tcBorders>
-          <w:top w:val="double" w:sz="4" w:space="0" w:color="4472C4" w:themeColor="accent5"/>
-        </w:tcBorders>
-      </w:tcPr>
-    </w:tblStylePr>
-    <w:tblStylePr w:type="firstCol">
-      <w:rPr>
-        <w:b/>
-        <w:bCs/>
-      </w:rPr>
-    </w:tblStylePr>
-    <w:tblStylePr w:type="lastCol">
-      <w:rPr>
-        <w:b/>
-        <w:bCs/>
-      </w:rPr>
-    </w:tblStylePr>
-    <w:tblStylePr w:type="band1Vert">
-      <w:tblPr/>
-      <w:tcPr>
-        <w:shd w:val="clear" w:color="auto" w:fill="D9E2F3" w:themeFill="accent5" w:themeFillTint="33"/>
-      </w:tcPr>
-    </w:tblStylePr>
-    <w:tblStylePr w:type="band1Horz">
-      <w:tblPr/>
-      <w:tcPr>
-        <w:shd w:val="clear" w:color="auto" w:fill="D9E2F3" w:themeFill="accent5" w:themeFillTint="33"/>
-      </w:tcPr>
-    </w:tblStylePr>
-  </w:style>
-  <w:style w:type="character" w:customStyle="1" w:styleId="Heading1Char">
-    <w:name w:val="Heading 1 Char"/>
-    <w:basedOn w:val="DefaultParagraphFont"/>
-    <w:link w:val="Heading1"/>
-    <w:uiPriority w:val="9"/>
-    <w:rsid w:val="00424FB0"/>
-    <w:rPr>
-      <w:rFonts w:asciiTheme="majorHAnsi" w:eastAsiaTheme="majorEastAsia" w:hAnsiTheme="majorHAnsi" w:cstheme="majorBidi"/>
-      <w:color w:val="2E74B5" w:themeColor="accent1" w:themeShade="BF"/>
-      <w:sz w:val="32"/>
-      <w:szCs w:val="32"/>
-    </w:rPr>
-  </w:style>
-  <w:style w:type="paragraph" w:styleId="Caption">
-    <w:name w:val="caption"/>
-    <w:basedOn w:val="Normal"/>
-    <w:next w:val="Normal"/>
-    <w:uiPriority w:val="35"/>
-    <w:unhideWhenUsed/>
-    <w:qFormat/>
-    <w:rsid w:val="006C452E"/>
-    <w:pPr>
-      <w:spacing w:after="200" w:line="240" w:lineRule="auto"/>
-    </w:pPr>
-    <w:rPr>
-      <w:i/>
-      <w:iCs/>
-      <w:color w:val="44546A" w:themeColor="text2"/>
-      <w:sz w:val="18"/>
-      <w:szCs w:val="18"/>
-    </w:rPr>
-  </w:style>
-  <w:style w:type="paragraph" w:styleId="Title">
-    <w:name w:val="Title"/>
-    <w:basedOn w:val="Normal"/>
-    <w:next w:val="Normal"/>
-    <w:link w:val="TitleChar"/>
-    <w:uiPriority w:val="10"/>
-    <w:qFormat/>
-    <w:rsid w:val="004F06A8"/>
-    <w:pPr>
-      <w:spacing w:after="0" w:line="240" w:lineRule="auto"/>
-      <w:contextualSpacing/>
-    </w:pPr>
-    <w:rPr>
-      <w:rFonts w:asciiTheme="majorHAnsi" w:eastAsiaTheme="majorEastAsia" w:hAnsiTheme="majorHAnsi" w:cstheme="majorBidi"/>
-      <w:spacing w:val="-10"/>
-      <w:kern w:val="28"/>
-      <w:sz w:val="56"/>
-      <w:szCs w:val="56"/>
-    </w:rPr>
-  </w:style>
-  <w:style w:type="character" w:customStyle="1" w:styleId="TitleChar">
-    <w:name w:val="Title Char"/>
-    <w:basedOn w:val="DefaultParagraphFont"/>
-    <w:link w:val="Title"/>
-    <w:uiPriority w:val="10"/>
-    <w:rsid w:val="004F06A8"/>
-    <w:rPr>
-      <w:rFonts w:asciiTheme="majorHAnsi" w:eastAsiaTheme="majorEastAsia" w:hAnsiTheme="majorHAnsi" w:cstheme="majorBidi"/>
-      <w:spacing w:val="-10"/>
-      <w:kern w:val="28"/>
-      <w:sz w:val="56"/>
-      <w:szCs w:val="56"/>
-    </w:rPr>
-  </w:style>
-  <w:style w:type="character" w:customStyle="1" w:styleId="Heading3Char">
-    <w:name w:val="Heading 3 Char"/>
-    <w:basedOn w:val="DefaultParagraphFont"/>
-    <w:link w:val="Heading3"/>
-    <w:uiPriority w:val="9"/>
-    <w:rsid w:val="00063B52"/>
-    <w:rPr>
-      <w:rFonts w:asciiTheme="majorHAnsi" w:eastAsiaTheme="majorEastAsia" w:hAnsiTheme="majorHAnsi" w:cstheme="majorBidi"/>
-      <w:color w:val="1F4D78" w:themeColor="accent1" w:themeShade="7F"/>
-      <w:sz w:val="24"/>
-      <w:szCs w:val="24"/>
-    </w:rPr>
-  </w:style>
-  <w:style w:type="character" w:customStyle="1" w:styleId="Heading4Char">
-    <w:name w:val="Heading 4 Char"/>
-    <w:basedOn w:val="DefaultParagraphFont"/>
-    <w:link w:val="Heading4"/>
-    <w:uiPriority w:val="9"/>
-    <w:rsid w:val="007453E8"/>
-    <w:rPr>
-      <w:rFonts w:asciiTheme="majorHAnsi" w:eastAsiaTheme="majorEastAsia" w:hAnsiTheme="majorHAnsi" w:cstheme="majorBidi"/>
-      <w:i/>
-      <w:iCs/>
-      <w:color w:val="2E74B5" w:themeColor="accent1" w:themeShade="BF"/>
-    </w:rPr>
-  </w:style>
-  <w:style w:type="character" w:styleId="Hyperlink">
-    <w:name w:val="Hyperlink"/>
-    <w:basedOn w:val="DefaultParagraphFont"/>
-    <w:uiPriority w:val="99"/>
-    <w:unhideWhenUsed/>
-    <w:rsid w:val="004936FB"/>
-    <w:rPr>
-      <w:color w:val="0563C1" w:themeColor="hyperlink"/>
-      <w:u w:val="single"/>
-    </w:rPr>
-  </w:style>
-  <w:style w:type="paragraph" w:styleId="BalloonText">
-    <w:name w:val="Balloon Text"/>
-    <w:basedOn w:val="Normal"/>
-    <w:link w:val="BalloonTextChar"/>
-    <w:uiPriority w:val="99"/>
-    <w:semiHidden/>
-    <w:unhideWhenUsed/>
-    <w:rsid w:val="006238F1"/>
-    <w:pPr>
-      <w:spacing w:after="0" w:line="240" w:lineRule="auto"/>
-    </w:pPr>
-    <w:rPr>
-      <w:rFonts w:ascii="Tahoma" w:hAnsi="Tahoma" w:cs="Tahoma"/>
-      <w:sz w:val="16"/>
-      <w:szCs w:val="16"/>
-    </w:rPr>
-  </w:style>
-  <w:style w:type="character" w:customStyle="1" w:styleId="BalloonTextChar">
-    <w:name w:val="Balloon Text Char"/>
-    <w:basedOn w:val="DefaultParagraphFont"/>
-    <w:link w:val="BalloonText"/>
-    <w:uiPriority w:val="99"/>
-    <w:semiHidden/>
-    <w:rsid w:val="006238F1"/>
-    <w:rPr>
-      <w:rFonts w:ascii="Tahoma" w:hAnsi="Tahoma" w:cs="Tahoma"/>
-      <w:sz w:val="16"/>
-      <w:szCs w:val="16"/>
-    </w:rPr>
-  </w:style>
-</w:styles>
-</file>
-
-<file path=word/stylesWithEffects.xml><?xml version="1.0" encoding="utf-8"?>
-<w:styles xmlns:wpc="http://schemas.microsoft.com/office/word/2010/wordprocessingCanvas" xmlns:mc="http://schemas.openxmlformats.org/markup-compatibility/2006" xmlns:o="urn:schemas-microsoft-com:office:office" xmlns:r="http://schemas.openxmlformats.org/officeDocument/2006/relationships" xmlns:m="http://schemas.openxmlformats.org/officeDocument/2006/math" xmlns:v="urn:schemas-microsoft-com:vml" xmlns:wp14="http://schemas.microsoft.com/office/word/2010/wordprocessingDrawing" xmlns:wp="http://schemas.openxmlformats.org/drawingml/2006/wordprocessingDrawing" xmlns:w10="urn:schemas-microsoft-com:office:word" xmlns:w="http://schemas.openxmlformats.org/wordprocessingml/2006/main" xmlns:w14="http://schemas.microsoft.com/office/word/2010/wordml" xmlns:wpg="http://schemas.microsoft.com/office/word/2010/wordprocessingGroup" xmlns:wpi="http://schemas.microsoft.com/office/word/2010/wordprocessingInk" xmlns:wne="http://schemas.microsoft.com/office/word/2006/wordml" xmlns:wps="http://schemas.microsoft.com/office/word/2010/wordprocessingShape" mc:Ignorable="w14 wp14">
-  <w:docDefaults>
-    <w:rPrDefault>
-      <w:rPr>
-        <w:rFonts w:asciiTheme="minorHAnsi" w:eastAsiaTheme="minorHAnsi" w:hAnsiTheme="minorHAnsi" w:cstheme="minorBidi"/>
-        <w:sz w:val="22"/>
-        <w:szCs w:val="22"/>
-        <w:lang w:val="en-US" w:eastAsia="en-US" w:bidi="ar-SA"/>
-      </w:rPr>
-    </w:rPrDefault>
-    <w:pPrDefault>
-      <w:pPr>
-        <w:spacing w:after="160" w:line="259" w:lineRule="auto"/>
-      </w:pPr>
-    </w:pPrDefault>
-  </w:docDefaults>
-  <w:latentStyles w:defLockedState="0" w:defUIPriority="99" w:defSemiHidden="1" w:defUnhideWhenUsed="1" w:defQFormat="0" w:count="267">
-    <w:lsdException w:name="Normal" w:semiHidden="0" w:uiPriority="0" w:unhideWhenUsed="0" w:qFormat="1"/>
-    <w:lsdException w:name="heading 1" w:semiHidden="0" w:uiPriority="9" w:unhideWhenUsed="0" w:qFormat="1"/>
-    <w:lsdException w:name="heading 2" w:uiPriority="9" w:qFormat="1"/>
-    <w:lsdException w:name="heading 3" w:uiPriority="9" w:qFormat="1"/>
-    <w:lsdException w:name="heading 4" w:uiPriority="9" w:qFormat="1"/>
-    <w:lsdException w:name="heading 5" w:uiPriority="9" w:qFormat="1"/>
-    <w:lsdException w:name="heading 6" w:uiPriority="9" w:qFormat="1"/>
-    <w:lsdException w:name="heading 7" w:uiPriority="9" w:qFormat="1"/>
-    <w:lsdException w:name="heading 8" w:uiPriority="9" w:qFormat="1"/>
-    <w:lsdException w:name="heading 9" w:uiPriority="9" w:qFormat="1"/>
-    <w:lsdException w:name="toc 1" w:uiPriority="39"/>
-    <w:lsdException w:name="toc 2" w:uiPriority="39"/>
-    <w:lsdException w:name="toc 3" w:uiPriority="39"/>
-    <w:lsdException w:name="toc 4" w:uiPriority="39"/>
-    <w:lsdException w:name="toc 5" w:uiPriority="39"/>
-    <w:lsdException w:name="toc 6" w:uiPriority="39"/>
-    <w:lsdException w:name="toc 7" w:uiPriority="39"/>
-    <w:lsdException w:name="toc 8" w:uiPriority="39"/>
-    <w:lsdException w:name="toc 9" w:uiPriority="39"/>
-    <w:lsdException w:name="caption" w:uiPriority="35" w:qFormat="1"/>
-    <w:lsdException w:name="Title" w:semiHidden="0" w:uiPriority="10" w:unhideWhenUsed="0" w:qFormat="1"/>
-    <w:lsdException w:name="Default Paragraph Font" w:uiPriority="1"/>
-    <w:lsdException w:name="Subtitle" w:semiHidden="0" w:uiPriority="11" w:unhideWhenUsed="0" w:qFormat="1"/>
-    <w:lsdException w:name="Strong" w:semiHidden="0" w:uiPriority="22" w:unhideWhenUsed="0" w:qFormat="1"/>
-    <w:lsdException w:name="Emphasis" w:semiHidden="0" w:uiPriority="20" w:unhideWhenUsed="0" w:qFormat="1"/>
-    <w:lsdException w:name="Table Grid" w:semiHidden="0" w:uiPriority="39" w:unhideWhenUsed="0"/>
-    <w:lsdException w:name="Placeholder Text" w:unhideWhenUsed="0"/>
-    <w:lsdException w:name="No Spacing" w:semiHidden="0" w:uiPriority="1" w:unhideWhenUsed="0" w:qFormat="1"/>
-    <w:lsdException w:name="Light Shading" w:semiHidden="0" w:uiPriority="60" w:unhideWhenUsed="0"/>
-    <w:lsdException w:name="Light List" w:semiHidden="0" w:uiPriority="61" w:unhideWhenUsed="0"/>
-    <w:lsdException w:name="Light Grid" w:semiHidden="0" w:uiPriority="62" w:unhideWhenUsed="0"/>
-    <w:lsdException w:name="Medium Shading 1" w:semiHidden="0" w:uiPriority="63" w:unhideWhenUsed="0"/>
-    <w:lsdException w:name="Medium Shading 2" w:semiHidden="0" w:uiPriority="64" w:unhideWhenUsed="0"/>
-    <w:lsdException w:name="Medium List 1" w:semiHidden="0" w:uiPriority="65" w:unhideWhenUsed="0"/>
-    <w:lsdException w:name="Medium List 2" w:semiHidden="0" w:uiPriority="66" w:unhideWhenUsed="0"/>
-    <w:lsdException w:name="Medium Grid 1" w:semiHidden="0" w:uiPriority="67" w:unhideWhenUsed="0"/>
-    <w:lsdException w:name="Medium Grid 2" w:semiHidden="0" w:uiPriority="68" w:unhideWhenUsed="0"/>
-    <w:lsdException w:name="Medium Grid 3" w:semiHidden="0" w:uiPriority="69" w:unhideWhenUsed="0"/>
-    <w:lsdException w:name="Dark List" w:semiHidden="0" w:uiPriority="70" w:unhideWhenUsed="0"/>
-    <w:lsdException w:name="Colorful Shading" w:semiHidden="0" w:uiPriority="71" w:unhideWhenUsed="0"/>
-    <w:lsdException w:name="Colorful List" w:semiHidden="0" w:uiPriority="72" w:unhideWhenUsed="0"/>
-    <w:lsdException w:name="Colorful Grid" w:semiHidden="0" w:uiPriority="73" w:unhideWhenUsed="0"/>
-    <w:lsdException w:name="Light Shading Accent 1" w:semiHidden="0" w:uiPriority="60" w:unhideWhenUsed="0"/>
-    <w:lsdException w:name="Light List Accent 1" w:semiHidden="0" w:uiPriority="61" w:unhideWhenUsed="0"/>
-    <w:lsdException w:name="Light Grid Accent 1" w:semiHidden="0" w:uiPriority="62" w:unhideWhenUsed="0"/>
-    <w:lsdException w:name="Medium Shading 1 Accent 1" w:semiHidden="0" w:uiPriority="63" w:unhideWhenUsed="0"/>
-    <w:lsdException w:name="Medium Shading 2 Accent 1" w:semiHidden="0" w:uiPriority="64" w:unhideWhenUsed="0"/>
-    <w:lsdException w:name="Medium List 1 Accent 1" w:semiHidden="0" w:uiPriority="65" w:unhideWhenUsed="0"/>
-    <w:lsdException w:name="Revision" w:unhideWhenUsed="0"/>
-    <w:lsdException w:name="List Paragraph" w:semiHidden="0" w:uiPriority="34" w:unhideWhenUsed="0" w:qFormat="1"/>
-    <w:lsdException w:name="Quote" w:semiHidden="0" w:uiPriority="29" w:unhideWhenUsed="0" w:qFormat="1"/>
-    <w:lsdException w:name="Intense Quote" w:semiHidden="0" w:uiPriority="30" w:unhideWhenUsed="0" w:qFormat="1"/>
-    <w:lsdException w:name="Medium List 2 Accent 1" w:semiHidden="0" w:uiPriority="66" w:unhideWhenUsed="0"/>
-    <w:lsdException w:name="Medium Grid 1 Accent 1" w:semiHidden="0" w:uiPriority="67" w:unhideWhenUsed="0"/>
-    <w:lsdException w:name="Medium Grid 2 Accent 1" w:semiHidden="0" w:uiPriority="68" w:unhideWhenUsed="0"/>
-    <w:lsdException w:name="Medium Grid 3 Accent 1" w:semiHidden="0" w:uiPriority="69" w:unhideWhenUsed="0"/>
-    <w:lsdException w:name="Dark List Accent 1" w:semiHidden="0" w:uiPriority="70" w:unhideWhenUsed="0"/>
-    <w:lsdException w:name="Colorful Shading Accent 1" w:semiHidden="0" w:uiPriority="71" w:unhideWhenUsed="0"/>
-    <w:lsdException w:name="Colorful List Accent 1" w:semiHidden="0" w:uiPriority="72" w:unhideWhenUsed="0"/>
-    <w:lsdException w:name="Colorful Grid Accent 1" w:semiHidden="0" w:uiPriority="73" w:unhideWhenUsed="0"/>
-    <w:lsdException w:name="Light Shading Accent 2" w:semiHidden="0" w:uiPriority="60" w:unhideWhenUsed="0"/>
-    <w:lsdException w:name="Light List Accent 2" w:semiHidden="0" w:uiPriority="61" w:unhideWhenUsed="0"/>
-    <w:lsdException w:name="Light Grid Accent 2" w:semiHidden="0" w:uiPriority="62" w:unhideWhenUsed="0"/>
-    <w:lsdException w:name="Medium Shading 1 Accent 2" w:semiHidden="0" w:uiPriority="63" w:unhideWhenUsed="0"/>
-    <w:lsdException w:name="Medium Shading 2 Accent 2" w:semiHidden="0" w:uiPriority="64" w:unhideWhenUsed="0"/>
-    <w:lsdException w:name="Medium List 1 Accent 2" w:semiHidden="0" w:uiPriority="65" w:unhideWhenUsed="0"/>
-    <w:lsdException w:name="Medium List 2 Accent 2" w:semiHidden="0" w:uiPriority="66" w:unhideWhenUsed="0"/>
-    <w:lsdException w:name="Medium Grid 1 Accent 2" w:semiHidden="0" w:uiPriority="67" w:unhideWhenUsed="0"/>
-    <w:lsdException w:name="Medium Grid 2 Accent 2" w:semiHidden="0" w:uiPriority="68" w:unhideWhenUsed="0"/>
-    <w:lsdException w:name="Medium Grid 3 Accent 2" w:semiHidden="0" w:uiPriority="69" w:unhideWhenUsed="0"/>
-    <w:lsdException w:name="Dark List Accent 2" w:semiHidden="0" w:uiPriority="70" w:unhideWhenUsed="0"/>
-    <w:lsdException w:name="Colorful Shading Accent 2" w:semiHidden="0" w:uiPriority="71" w:unhideWhenUsed="0"/>
-    <w:lsdException w:name="Colorful List Accent 2" w:semiHidden="0" w:uiPriority="72" w:unhideWhenUsed="0"/>
-    <w:lsdException w:name="Colorful Grid Accent 2" w:semiHidden="0" w:uiPriority="73" w:unhideWhenUsed="0"/>
-    <w:lsdException w:name="Light Shading Accent 3" w:semiHidden="0" w:uiPriority="60" w:unhideWhenUsed="0"/>
-    <w:lsdException w:name="Light List Accent 3" w:semiHidden="0" w:uiPriority="61" w:unhideWhenUsed="0"/>
-    <w:lsdException w:name="Light Grid Accent 3" w:semiHidden="0" w:uiPriority="62" w:unhideWhenUsed="0"/>
-    <w:lsdException w:name="Medium Shading 1 Accent 3" w:semiHidden="0" w:uiPriority="63" w:unhideWhenUsed="0"/>
-    <w:lsdException w:name="Medium Shading 2 Accent 3" w:semiHidden="0" w:uiPriority="64" w:unhideWhenUsed="0"/>
-    <w:lsdException w:name="Medium List 1 Accent 3" w:semiHidden="0" w:uiPriority="65" w:unhideWhenUsed="0"/>
-    <w:lsdException w:name="Medium List 2 Accent 3" w:semiHidden="0" w:uiPriority="66" w:unhideWhenUsed="0"/>
-    <w:lsdException w:name="Medium Grid 1 Accent 3" w:semiHidden="0" w:uiPriority="67" w:unhideWhenUsed="0"/>
-    <w:lsdException w:name="Medium Grid 2 Accent 3" w:semiHidden="0" w:uiPriority="68" w:unhideWhenUsed="0"/>
-    <w:lsdException w:name="Medium Grid 3 Accent 3" w:semiHidden="0" w:uiPriority="69" w:unhideWhenUsed="0"/>
-    <w:lsdException w:name="Dark List Accent 3" w:semiHidden="0" w:uiPriority="70" w:unhideWhenUsed="0"/>
-    <w:lsdException w:name="Colorful Shading Accent 3" w:semiHidden="0" w:uiPriority="71" w:unhideWhenUsed="0"/>
-    <w:lsdException w:name="Colorful List Accent 3" w:semiHidden="0" w:uiPriority="72" w:unhideWhenUsed="0"/>
-    <w:lsdException w:name="Colorful Grid Accent 3" w:semiHidden="0" w:uiPriority="73" w:unhideWhenUsed="0"/>
-    <w:lsdException w:name="Light Shading Accent 4" w:semiHidden="0" w:uiPriority="60" w:unhideWhenUsed="0"/>
-    <w:lsdException w:name="Light List Accent 4" w:semiHidden="0" w:uiPriority="61" w:unhideWhenUsed="0"/>
-    <w:lsdException w:name="Light Grid Accent 4" w:semiHidden="0" w:uiPriority="62" w:unhideWhenUsed="0"/>
-    <w:lsdException w:name="Medium Shading 1 Accent 4" w:semiHidden="0" w:uiPriority="63" w:unhideWhenUsed="0"/>
-    <w:lsdException w:name="Medium Shading 2 Accent 4" w:semiHidden="0" w:uiPriority="64" w:unhideWhenUsed="0"/>
-    <w:lsdException w:name="Medium List 1 Accent 4" w:semiHidden="0" w:uiPriority="65" w:unhideWhenUsed="0"/>
-    <w:lsdException w:name="Medium List 2 Accent 4" w:semiHidden="0" w:uiPriority="66" w:unhideWhenUsed="0"/>
-    <w:lsdException w:name="Medium Grid 1 Accent 4" w:semiHidden="0" w:uiPriority="67" w:unhideWhenUsed="0"/>
-    <w:lsdException w:name="Medium Grid 2 Accent 4" w:semiHidden="0" w:uiPriority="68" w:unhideWhenUsed="0"/>
-    <w:lsdException w:name="Medium Grid 3 Accent 4" w:semiHidden="0" w:uiPriority="69" w:unhideWhenUsed="0"/>
-    <w:lsdException w:name="Dark List Accent 4" w:semiHidden="0" w:uiPriority="70" w:unhideWhenUsed="0"/>
-    <w:lsdException w:name="Colorful Shading Accent 4" w:semiHidden="0" w:uiPriority="71" w:unhideWhenUsed="0"/>
-    <w:lsdException w:name="Colorful List Accent 4" w:semiHidden="0" w:uiPriority="72" w:unhideWhenUsed="0"/>
-    <w:lsdException w:name="Colorful Grid Accent 4" w:semiHidden="0" w:uiPriority="73" w:unhideWhenUsed="0"/>
-    <w:lsdException w:name="Light Shading Accent 5" w:semiHidden="0" w:uiPriority="60" w:unhideWhenUsed="0"/>
-    <w:lsdException w:name="Light List Accent 5" w:semiHidden="0" w:uiPriority="61" w:unhideWhenUsed="0"/>
-    <w:lsdException w:name="Light Grid Accent 5" w:semiHidden="0" w:uiPriority="62" w:unhideWhenUsed="0"/>
-    <w:lsdException w:name="Medium Shading 1 Accent 5" w:semiHidden="0" w:uiPriority="63" w:unhideWhenUsed="0"/>
-    <w:lsdException w:name="Medium Shading 2 Accent 5" w:semiHidden="0" w:uiPriority="64" w:unhideWhenUsed="0"/>
-    <w:lsdException w:name="Medium List 1 Accent 5" w:semiHidden="0" w:uiPriority="65" w:unhideWhenUsed="0"/>
-    <w:lsdException w:name="Medium List 2 Accent 5" w:semiHidden="0" w:uiPriority="66" w:unhideWhenUsed="0"/>
-    <w:lsdException w:name="Medium Grid 1 Accent 5" w:semiHidden="0" w:uiPriority="67" w:unhideWhenUsed="0"/>
-    <w:lsdException w:name="Medium Grid 2 Accent 5" w:semiHidden="0" w:uiPriority="68" w:unhideWhenUsed="0"/>
-    <w:lsdException w:name="Medium Grid 3 Accent 5" w:semiHidden="0" w:uiPriority="69" w:unhideWhenUsed="0"/>
-    <w:lsdException w:name="Dark List Accent 5" w:semiHidden="0" w:uiPriority="70" w:unhideWhenUsed="0"/>
-    <w:lsdException w:name="Colorful Shading Accent 5" w:semiHidden="0" w:uiPriority="71" w:unhideWhenUsed="0"/>
-    <w:lsdException w:name="Colorful List Accent 5" w:semiHidden="0" w:uiPriority="72" w:unhideWhenUsed="0"/>
-    <w:lsdException w:name="Colorful Grid Accent 5" w:semiHidden="0" w:uiPriority="73" w:unhideWhenUsed="0"/>
-    <w:lsdException w:name="Light Shading Accent 6" w:semiHidden="0" w:uiPriority="60" w:unhideWhenUsed="0"/>
-    <w:lsdException w:name="Light List Accent 6" w:semiHidden="0" w:uiPriority="61" w:unhideWhenUsed="0"/>
-    <w:lsdException w:name="Light Grid Accent 6" w:semiHidden="0" w:uiPriority="62" w:unhideWhenUsed="0"/>
-    <w:lsdException w:name="Medium Shading 1 Accent 6" w:semiHidden="0" w:uiPriority="63" w:unhideWhenUsed="0"/>
-    <w:lsdException w:name="Medium Shading 2 Accent 6" w:semiHidden="0" w:uiPriority="64" w:unhideWhenUsed="0"/>
-    <w:lsdException w:name="Medium List 1 Accent 6" w:semiHidden="0" w:uiPriority="65" w:unhideWhenUsed="0"/>
-    <w:lsdException w:name="Medium List 2 Accent 6" w:semiHidden="0" w:uiPriority="66" w:unhideWhenUsed="0"/>
-    <w:lsdException w:name="Medium Grid 1 Accent 6" w:semiHidden="0" w:uiPriority="67" w:unhideWhenUsed="0"/>
-    <w:lsdException w:name="Medium Grid 2 Accent 6" w:semiHidden="0" w:uiPriority="68" w:unhideWhenUsed="0"/>
-    <w:lsdException w:name="Medium Grid 3 Accent 6" w:semiHidden="0" w:uiPriority="69" w:unhideWhenUsed="0"/>
-    <w:lsdException w:name="Dark List Accent 6" w:semiHidden="0" w:uiPriority="70" w:unhideWhenUsed="0"/>
-    <w:lsdException w:name="Colorful Shading Accent 6" w:semiHidden="0" w:uiPriority="71" w:unhideWhenUsed="0"/>
-    <w:lsdException w:name="Colorful List Accent 6" w:semiHidden="0" w:uiPriority="72" w:unhideWhenUsed="0"/>
-    <w:lsdException w:name="Colorful Grid Accent 6" w:semiHidden="0" w:uiPriority="73" w:unhideWhenUsed="0"/>
-    <w:lsdException w:name="Subtle Emphasis" w:semiHidden="0" w:uiPriority="19" w:unhideWhenUsed="0" w:qFormat="1"/>
-    <w:lsdException w:name="Intense Emphasis" w:semiHidden="0" w:uiPriority="21" w:unhideWhenUsed="0" w:qFormat="1"/>
-    <w:lsdException w:name="Subtle Reference" w:semiHidden="0" w:uiPriority="31" w:unhideWhenUsed="0" w:qFormat="1"/>
-    <w:lsdException w:name="Intense Reference" w:semiHidden="0" w:uiPriority="32" w:unhideWhenUsed="0" w:qFormat="1"/>
-    <w:lsdException w:name="Book Title" w:semiHidden="0" w:uiPriority="33" w:unhideWhenUsed="0" w:qFormat="1"/>
-    <w:lsdException w:name="Bibliography" w:uiPriority="37"/>
-    <w:lsdException w:name="TOC Heading" w:uiPriority="39" w:qFormat="1"/>
-  </w:latentStyles>
-  <w:style w:type="paragraph" w:default="1" w:styleId="Normal">
-    <w:name w:val="Normal"/>
-    <w:qFormat/>
-  </w:style>
-  <w:style w:type="paragraph" w:styleId="Heading1">
-    <w:name w:val="heading 1"/>
-    <w:basedOn w:val="Normal"/>
-    <w:next w:val="Normal"/>
-    <w:link w:val="Heading1Char"/>
-    <w:uiPriority w:val="9"/>
-    <w:qFormat/>
-    <w:rsid w:val="00424FB0"/>
-    <w:pPr>
-      <w:keepNext/>
-      <w:keepLines/>
-      <w:spacing w:before="240" w:after="0"/>
-      <w:outlineLvl w:val="0"/>
-    </w:pPr>
-    <w:rPr>
-      <w:rFonts w:asciiTheme="majorHAnsi" w:eastAsiaTheme="majorEastAsia" w:hAnsiTheme="majorHAnsi" w:cstheme="majorBidi"/>
-      <w:color w:val="2E74B5" w:themeColor="accent1" w:themeShade="BF"/>
-      <w:sz w:val="32"/>
-      <w:szCs w:val="32"/>
-    </w:rPr>
-  </w:style>
-  <w:style w:type="paragraph" w:styleId="Heading2">
-    <w:name w:val="heading 2"/>
-    <w:basedOn w:val="Normal"/>
-    <w:next w:val="Normal"/>
-    <w:link w:val="Heading2Char"/>
-    <w:uiPriority w:val="9"/>
-    <w:unhideWhenUsed/>
-    <w:qFormat/>
-    <w:rsid w:val="007D5FCC"/>
-    <w:pPr>
-      <w:keepNext/>
-      <w:keepLines/>
-      <w:spacing w:before="40" w:after="0"/>
-      <w:outlineLvl w:val="1"/>
-    </w:pPr>
-    <w:rPr>
-      <w:rFonts w:asciiTheme="majorHAnsi" w:eastAsiaTheme="majorEastAsia" w:hAnsiTheme="majorHAnsi" w:cstheme="majorBidi"/>
-      <w:color w:val="2E74B5" w:themeColor="accent1" w:themeShade="BF"/>
-      <w:sz w:val="26"/>
-      <w:szCs w:val="26"/>
-    </w:rPr>
-  </w:style>
-  <w:style w:type="paragraph" w:styleId="Heading3">
-    <w:name w:val="heading 3"/>
-    <w:basedOn w:val="Normal"/>
-    <w:next w:val="Normal"/>
-    <w:link w:val="Heading3Char"/>
-    <w:uiPriority w:val="9"/>
-    <w:unhideWhenUsed/>
-    <w:qFormat/>
-    <w:rsid w:val="00063B52"/>
-    <w:pPr>
-      <w:keepNext/>
-      <w:keepLines/>
-      <w:spacing w:before="40" w:after="0"/>
-      <w:outlineLvl w:val="2"/>
-    </w:pPr>
-    <w:rPr>
-      <w:rFonts w:asciiTheme="majorHAnsi" w:eastAsiaTheme="majorEastAsia" w:hAnsiTheme="majorHAnsi" w:cstheme="majorBidi"/>
-      <w:color w:val="1F4D78" w:themeColor="accent1" w:themeShade="7F"/>
-      <w:sz w:val="24"/>
-      <w:szCs w:val="24"/>
-    </w:rPr>
-  </w:style>
-  <w:style w:type="paragraph" w:styleId="Heading4">
-    <w:name w:val="heading 4"/>
-    <w:basedOn w:val="Normal"/>
-    <w:next w:val="Normal"/>
-    <w:link w:val="Heading4Char"/>
-    <w:uiPriority w:val="9"/>
-    <w:unhideWhenUsed/>
-    <w:qFormat/>
-    <w:rsid w:val="007453E8"/>
-    <w:pPr>
-      <w:keepNext/>
-      <w:keepLines/>
-      <w:spacing w:before="40" w:after="0"/>
-      <w:outlineLvl w:val="3"/>
-    </w:pPr>
-    <w:rPr>
-      <w:rFonts w:asciiTheme="majorHAnsi" w:eastAsiaTheme="majorEastAsia" w:hAnsiTheme="majorHAnsi" w:cstheme="majorBidi"/>
-      <w:i/>
-      <w:iCs/>
-      <w:color w:val="2E74B5" w:themeColor="accent1" w:themeShade="BF"/>
-    </w:rPr>
-  </w:style>
-  <w:style w:type="character" w:default="1" w:styleId="DefaultParagraphFont">
-    <w:name w:val="Default Paragraph Font"/>
-    <w:uiPriority w:val="1"/>
-    <w:semiHidden/>
-    <w:unhideWhenUsed/>
-  </w:style>
-  <w:style w:type="table" w:default="1" w:styleId="TableNormal">
-    <w:name w:val="Normal Table"/>
-    <w:uiPriority w:val="99"/>
-    <w:semiHidden/>
-    <w:unhideWhenUsed/>
-    <w:tblPr>
-      <w:tblInd w:w="0" w:type="dxa"/>
-      <w:tblCellMar>
-        <w:top w:w="0" w:type="dxa"/>
-        <w:left w:w="108" w:type="dxa"/>
-        <w:bottom w:w="0" w:type="dxa"/>
-        <w:right w:w="108" w:type="dxa"/>
-      </w:tblCellMar>
-    </w:tblPr>
-  </w:style>
-  <w:style w:type="numbering" w:default="1" w:styleId="NoList">
-    <w:name w:val="No List"/>
-    <w:uiPriority w:val="99"/>
-    <w:semiHidden/>
-    <w:unhideWhenUsed/>
-  </w:style>
-  <w:style w:type="paragraph" w:styleId="ListParagraph">
-    <w:name w:val="List Paragraph"/>
-    <w:basedOn w:val="Normal"/>
-    <w:uiPriority w:val="34"/>
-    <w:qFormat/>
-    <w:rsid w:val="00EA322D"/>
-    <w:pPr>
-      <w:ind w:left="720"/>
-      <w:contextualSpacing/>
-    </w:pPr>
-  </w:style>
-  <w:style w:type="table" w:styleId="TableGrid">
-    <w:name w:val="Table Grid"/>
-    <w:basedOn w:val="TableNormal"/>
-    <w:uiPriority w:val="39"/>
-    <w:rsid w:val="00493DF5"/>
-    <w:pPr>
-      <w:spacing w:after="0" w:line="240" w:lineRule="auto"/>
-    </w:pPr>
-    <w:tblPr>
-      <w:tblBorders>
-        <w:top w:val="single" w:sz="4" w:space="0" w:color="auto"/>
-        <w:left w:val="single" w:sz="4" w:space="0" w:color="auto"/>
-        <w:bottom w:val="single" w:sz="4" w:space="0" w:color="auto"/>
-        <w:right w:val="single" w:sz="4" w:space="0" w:color="auto"/>
-        <w:insideH w:val="single" w:sz="4" w:space="0" w:color="auto"/>
-        <w:insideV w:val="single" w:sz="4" w:space="0" w:color="auto"/>
-      </w:tblBorders>
-    </w:tblPr>
-  </w:style>
-  <w:style w:type="paragraph" w:styleId="FootnoteText">
-    <w:name w:val="footnote text"/>
-    <w:basedOn w:val="Normal"/>
-    <w:link w:val="FootnoteTextChar"/>
-    <w:uiPriority w:val="99"/>
-    <w:semiHidden/>
-    <w:unhideWhenUsed/>
-    <w:rsid w:val="009F08E1"/>
-    <w:pPr>
-      <w:spacing w:after="0" w:line="240" w:lineRule="auto"/>
-    </w:pPr>
-    <w:rPr>
-      <w:sz w:val="20"/>
-      <w:szCs w:val="20"/>
-    </w:rPr>
-  </w:style>
-  <w:style w:type="character" w:customStyle="1" w:styleId="FootnoteTextChar">
-    <w:name w:val="Footnote Text Char"/>
-    <w:basedOn w:val="DefaultParagraphFont"/>
-    <w:link w:val="FootnoteText"/>
-    <w:uiPriority w:val="99"/>
-    <w:semiHidden/>
-    <w:rsid w:val="009F08E1"/>
-    <w:rPr>
-      <w:sz w:val="20"/>
-      <w:szCs w:val="20"/>
-    </w:rPr>
-  </w:style>
-  <w:style w:type="character" w:styleId="FootnoteReference">
-    <w:name w:val="footnote reference"/>
-    <w:basedOn w:val="DefaultParagraphFont"/>
-    <w:uiPriority w:val="99"/>
-    <w:semiHidden/>
-    <w:unhideWhenUsed/>
-    <w:rsid w:val="009F08E1"/>
-    <w:rPr>
-      <w:vertAlign w:val="superscript"/>
-    </w:rPr>
-  </w:style>
-  <w:style w:type="character" w:customStyle="1" w:styleId="Heading2Char">
-    <w:name w:val="Heading 2 Char"/>
-    <w:basedOn w:val="DefaultParagraphFont"/>
-    <w:link w:val="Heading2"/>
-    <w:uiPriority w:val="9"/>
-    <w:rsid w:val="007D5FCC"/>
-    <w:rPr>
-      <w:rFonts w:asciiTheme="majorHAnsi" w:eastAsiaTheme="majorEastAsia" w:hAnsiTheme="majorHAnsi" w:cstheme="majorBidi"/>
-      <w:color w:val="2E74B5" w:themeColor="accent1" w:themeShade="BF"/>
-      <w:sz w:val="26"/>
-      <w:szCs w:val="26"/>
-    </w:rPr>
-  </w:style>
-  <w:style w:type="table" w:customStyle="1" w:styleId="GridTable4Accent5">
-    <w:name w:val="Grid Table 4 Accent 5"/>
+  <w:style w:type="table" w:customStyle="1" w:styleId="GridTable4-Accent51">
+    <w:name w:val="Grid Table 4 - Accent 51"/>
     <w:basedOn w:val="TableNormal"/>
     <w:uiPriority w:val="49"/>
     <w:rsid w:val="00746B70"/>
@@ -5305,7 +4954,7 @@
   <a:extraClrSchemeLst/>
   <a:extLst>
     <a:ext uri="{05A4C25C-085E-4340-85A3-A5531E510DB2}">
-      <thm15:themeFamily xmlns:thm15="http://schemas.microsoft.com/office/thememl/2012/main" xmlns="" name="Office Theme" id="{62F939B6-93AF-4DB8-9C6B-D6C7DFDC589F}" vid="{4A3C46E8-61CC-4603-A589-7422A47A8E4A}"/>
+      <thm15:themeFamily xmlns:thm15="http://schemas.microsoft.com/office/thememl/2012/main" name="Office Theme" id="{62F939B6-93AF-4DB8-9C6B-D6C7DFDC589F}" vid="{4A3C46E8-61CC-4603-A589-7422A47A8E4A}"/>
     </a:ext>
   </a:extLst>
 </a:theme>
@@ -5316,7 +4965,7 @@
 </file>
 
 <file path=customXml/itemProps1.xml><?xml version="1.0" encoding="utf-8"?>
-<ds:datastoreItem xmlns:ds="http://schemas.openxmlformats.org/officeDocument/2006/customXml" ds:itemID="{B692C54E-7BB1-4D03-B22F-A1A530AB5D82}">
+<ds:datastoreItem xmlns:ds="http://schemas.openxmlformats.org/officeDocument/2006/customXml" ds:itemID="{FBADF431-1050-47C6-8999-D4269701F4FF}">
   <ds:schemaRefs>
     <ds:schemaRef ds:uri="http://schemas.openxmlformats.org/officeDocument/2006/bibliography"/>
   </ds:schemaRefs>
